--- a/DocumentTemplates/BOOKING_UK_LateBookingConfirmationVoucherTemplate.docx
+++ b/DocumentTemplates/BOOKING_UK_LateBookingConfirmationVoucherTemplate.docx
@@ -4031,17 +4031,7 @@
           <w:szCs w:val="16"/>
           <w:lang w:val="en-US"/>
         </w:rPr>
-        <w:t xml:space="preserve">Kindly ensure that the property is left in a clean and tidy condition when you leave or there will be extra charges for additional cleaning. Standard cleaning is included in the rental price but does not include kitchen appliances, utensils, dishes, BBQ </w:t>
-      </w:r>
-      <w:r>
-        <w:rPr>
-          <w:rFonts w:ascii="Arial" w:hAnsi="Arial" w:cs="Arial"/>
-          <w:sz w:val="16"/>
-          <w:szCs w:val="16"/>
-          <w:lang w:val="en-US"/>
-        </w:rPr>
-        <w:lastRenderedPageBreak/>
-        <w:t>implements and utensils. All linen should be removed from the beds and places at the foot of the bed upon departure. If towels are still wet, they should be placed on the clothes line to dry.</w:t>
+        <w:t>Kindly ensure that the property is left in a clean and tidy condition when you leave or there will be extra charges for additional cleaning. Standard cleaning is included in the rental price but does not include kitchen appliances, utensils, dishes, BBQ implements and utensils. All linen should be removed from the beds and places at the foot of the bed upon departure. If towels are still wet, they should be placed on the clothes line to dry.</w:t>
       </w:r>
     </w:p>
     <w:p>
@@ -4325,6 +4315,7 @@
         <w:textAlignment w:val="auto"/>
         <w:rPr>
           <w:rFonts w:ascii="Arial" w:eastAsia="Calibri" w:hAnsi="Arial" w:cs="Arial"/>
+          <w:bCs/>
           <w:sz w:val="18"/>
           <w:szCs w:val="18"/>
           <w:lang w:val="en-US" w:eastAsia="ar-SA"/>
@@ -4347,7 +4338,17 @@
           <w:lang w:val="en-US" w:eastAsia="ar-SA"/>
         </w:rPr>
         <w:tab/>
-        <w:t xml:space="preserve">    Barclays Bank - 62/64 High Street, Watford, Hertfordshire WD17 2B, UK.</w:t>
+        <w:t xml:space="preserve">    </w:t>
+      </w:r>
+      <w:r>
+        <w:rPr>
+          <w:rFonts w:ascii="Arial" w:eastAsia="Calibri" w:hAnsi="Arial" w:cs="Arial"/>
+          <w:bCs/>
+          <w:sz w:val="18"/>
+          <w:szCs w:val="18"/>
+          <w:lang w:val="en-US" w:eastAsia="ar-SA"/>
+        </w:rPr>
+        <w:t>Barclays Bank - 62/64 High Street, Watford, Hertfordshire WD17 2B, UK.</w:t>
       </w:r>
     </w:p>
     <w:p>
@@ -4404,11 +4405,12 @@
       <w:r>
         <w:rPr>
           <w:rFonts w:ascii="Arial" w:eastAsia="Calibri" w:hAnsi="Arial" w:cs="Arial"/>
+          <w:bCs/>
           <w:sz w:val="18"/>
           <w:szCs w:val="18"/>
           <w:lang w:val="en-US" w:eastAsia="ar-SA"/>
         </w:rPr>
-        <w:t>20-91-79</w:t>
+        <w:t>20-91-80</w:t>
       </w:r>
     </w:p>
     <w:p>
@@ -4439,6 +4441,7 @@
         <w:textAlignment w:val="auto"/>
         <w:rPr>
           <w:rFonts w:ascii="Arial" w:eastAsia="Calibri" w:hAnsi="Arial" w:cs="Arial"/>
+          <w:bCs/>
           <w:sz w:val="18"/>
           <w:szCs w:val="18"/>
           <w:lang w:val="en-US" w:eastAsia="ar-SA"/>
@@ -4465,11 +4468,12 @@
       <w:r>
         <w:rPr>
           <w:rFonts w:ascii="Arial" w:eastAsia="Calibri" w:hAnsi="Arial" w:cs="Arial"/>
+          <w:bCs/>
           <w:sz w:val="18"/>
           <w:szCs w:val="18"/>
           <w:lang w:val="en-US" w:eastAsia="ar-SA"/>
         </w:rPr>
-        <w:t>10233080</w:t>
+        <w:t>93812146</w:t>
       </w:r>
     </w:p>
     <w:p>
@@ -4606,11 +4610,23 @@
       <w:r>
         <w:rPr>
           <w:rFonts w:ascii="Arial" w:eastAsia="Calibri" w:hAnsi="Arial" w:cs="Arial"/>
+          <w:bCs/>
           <w:sz w:val="18"/>
           <w:szCs w:val="18"/>
           <w:lang w:val="en-US" w:eastAsia="ar-SA"/>
         </w:rPr>
-        <w:t>GB17 BARC 2091 7910 2330 80 (If transfer is from outside the UK)</w:t>
+        <w:t xml:space="preserve">GB17 BARC 2091 8093 8121 46 </w:t>
+      </w:r>
+      <w:bookmarkStart w:id="15" w:name="_GoBack"/>
+      <w:bookmarkEnd w:id="15"/>
+      <w:r>
+        <w:rPr>
+          <w:rFonts w:ascii="Arial" w:eastAsia="Calibri" w:hAnsi="Arial" w:cs="Arial"/>
+          <w:sz w:val="18"/>
+          <w:szCs w:val="18"/>
+          <w:lang w:val="en-US" w:eastAsia="ar-SA"/>
+        </w:rPr>
+        <w:t>(If transfer is from outside the UK)</w:t>
       </w:r>
     </w:p>
     <w:p>
@@ -5470,17 +5486,7 @@
                 <w:szCs w:val="18"/>
                 <w:lang w:val="en-US"/>
               </w:rPr>
-              <w:t xml:space="preserve">+Plus Service Extras </w:t>
-            </w:r>
-            <w:r>
-              <w:rPr>
-                <w:rFonts w:ascii="Arial" w:hAnsi="Arial" w:cs="Arial"/>
-                <w:color w:val="000000"/>
-                <w:sz w:val="18"/>
-                <w:szCs w:val="18"/>
-                <w:lang w:val="en-US"/>
-              </w:rPr>
-              <w:t xml:space="preserve">Linen Set: </w:t>
+              <w:t xml:space="preserve">+Plus Service Extras Linen Set: </w:t>
             </w:r>
           </w:p>
         </w:tc>
@@ -6118,8 +6124,6 @@
               </w:rPr>
               <w:t>Total Amount Outstanding for this Booking:</w:t>
             </w:r>
-            <w:bookmarkStart w:id="15" w:name="_GoBack"/>
-            <w:bookmarkEnd w:id="15"/>
           </w:p>
         </w:tc>
         <w:tc>
@@ -6359,17 +6363,7 @@
           <w:szCs w:val="18"/>
           <w:lang w:val="en-US"/>
         </w:rPr>
-        <w:t xml:space="preserve">to the </w:t>
-      </w:r>
-      <w:r>
-        <w:rPr>
-          <w:rFonts w:ascii="Arial" w:hAnsi="Arial" w:cs="Arial"/>
-          <w:sz w:val="18"/>
-          <w:szCs w:val="18"/>
-          <w:lang w:val="en-US"/>
-        </w:rPr>
-        <w:lastRenderedPageBreak/>
-        <w:t>designat</w:t>
+        <w:t>to the designat</w:t>
       </w:r>
       <w:r>
         <w:rPr>
@@ -8015,6 +8009,7 @@
           <w:szCs w:val="18"/>
           <w:lang w:val="en-US"/>
         </w:rPr>
+        <w:lastRenderedPageBreak/>
         <w:t>If you find any errors or omissions in the information or content</w:t>
       </w:r>
       <w:r>
@@ -8200,17 +8195,7 @@
           <w:szCs w:val="17"/>
           <w:lang w:val="en-US"/>
         </w:rPr>
-        <w:t xml:space="preserve"> degrees Celsius but </w:t>
-      </w:r>
-      <w:r>
-        <w:rPr>
-          <w:rFonts w:ascii="Arial" w:hAnsi="Arial" w:cs="Arial"/>
-          <w:sz w:val="17"/>
-          <w:szCs w:val="17"/>
-          <w:lang w:val="en-US"/>
-        </w:rPr>
-        <w:lastRenderedPageBreak/>
-        <w:t>that is often dependent of surface temperatures prevailing at the time of use. If, in the likely event that  there is unexpected rain</w:t>
+        <w:t xml:space="preserve"> degrees Celsius but that is often dependent of surface temperatures prevailing at the time of use. If, in the likely event that  there is unexpected rain</w:t>
       </w:r>
       <w:r>
         <w:rPr>
@@ -8803,7 +8788,7 @@
                 <v:shape id="_x0000_i1025" type="#_x0000_t75" style="width:152.4pt;height:45pt" o:ole="">
                   <v:imagedata r:id="rId8" o:title=""/>
                 </v:shape>
-                <o:OLEObject Type="Embed" ProgID="MSPhotoEd.3" ShapeID="_x0000_i1025" DrawAspect="Content" ObjectID="_1489844355" r:id="rId9"/>
+                <o:OLEObject Type="Embed" ProgID="MSPhotoEd.3" ShapeID="_x0000_i1025" DrawAspect="Content" ObjectID="_1491416810" r:id="rId9"/>
               </w:object>
             </w:r>
           </w:p>
@@ -9134,9 +9119,12 @@
       <w:bookmarkEnd w:id="2"/>
     </w:p>
     <w:sectPr>
-      <w:headerReference w:type="default" r:id="rId10"/>
-      <w:footerReference w:type="even" r:id="rId11"/>
-      <w:footerReference w:type="default" r:id="rId12"/>
+      <w:headerReference w:type="even" r:id="rId10"/>
+      <w:headerReference w:type="default" r:id="rId11"/>
+      <w:footerReference w:type="even" r:id="rId12"/>
+      <w:footerReference w:type="default" r:id="rId13"/>
+      <w:headerReference w:type="first" r:id="rId14"/>
+      <w:footerReference w:type="first" r:id="rId15"/>
       <w:pgSz w:w="11906" w:h="16838" w:code="9"/>
       <w:pgMar w:top="2121" w:right="1021" w:bottom="567" w:left="1021" w:header="454" w:footer="454" w:gutter="0"/>
       <w:cols w:space="708"/>
@@ -9225,42 +9213,58 @@
         <w:rFonts w:ascii="Cambria" w:hAnsi="Cambria"/>
         <w:sz w:val="18"/>
         <w:szCs w:val="18"/>
+        <w:lang w:val="en-US"/>
       </w:rPr>
-      <w:t>A subsidiary of FAB Holidays (UK) Limited</w:t>
+      <w:t>Portugal Holiday Rentals</w:t>
     </w:r>
     <w:r>
       <w:rPr>
-        <w:rFonts w:ascii="Cambria" w:hAnsi="Cambria"/>
+        <w:rFonts w:ascii="Arial" w:hAnsi="Arial" w:cs="Arial"/>
+        <w:sz w:val="16"/>
+        <w:szCs w:val="16"/>
       </w:rPr>
       <w:tab/>
       <w:t xml:space="preserve">Page </w:t>
     </w:r>
     <w:r>
       <w:rPr>
-        <w:rFonts w:ascii="Calibri" w:hAnsi="Calibri"/>
+        <w:rFonts w:ascii="Arial" w:hAnsi="Arial" w:cs="Arial"/>
+        <w:sz w:val="16"/>
+        <w:szCs w:val="16"/>
       </w:rPr>
       <w:fldChar w:fldCharType="begin"/>
     </w:r>
     <w:r>
+      <w:rPr>
+        <w:rFonts w:ascii="Arial" w:hAnsi="Arial" w:cs="Arial"/>
+        <w:sz w:val="16"/>
+        <w:szCs w:val="16"/>
+      </w:rPr>
       <w:instrText xml:space="preserve"> PAGE   \* MERGEFORMAT </w:instrText>
     </w:r>
     <w:r>
       <w:rPr>
-        <w:rFonts w:ascii="Calibri" w:hAnsi="Calibri"/>
+        <w:rFonts w:ascii="Arial" w:hAnsi="Arial" w:cs="Arial"/>
+        <w:sz w:val="16"/>
+        <w:szCs w:val="16"/>
       </w:rPr>
       <w:fldChar w:fldCharType="separate"/>
     </w:r>
     <w:r>
       <w:rPr>
-        <w:rFonts w:ascii="Cambria" w:hAnsi="Cambria"/>
+        <w:rFonts w:ascii="Arial" w:hAnsi="Arial" w:cs="Arial"/>
         <w:noProof/>
+        <w:sz w:val="16"/>
+        <w:szCs w:val="16"/>
       </w:rPr>
-      <w:t>3</w:t>
+      <w:t>1</w:t>
     </w:r>
     <w:r>
       <w:rPr>
-        <w:rFonts w:ascii="Cambria" w:hAnsi="Cambria"/>
+        <w:rFonts w:ascii="Arial" w:hAnsi="Arial" w:cs="Arial"/>
         <w:noProof/>
+        <w:sz w:val="16"/>
+        <w:szCs w:val="16"/>
       </w:rPr>
       <w:fldChar w:fldCharType="end"/>
     </w:r>
@@ -9274,6 +9278,16 @@
 </w:ftr>
 </file>
 
+<file path=word/footer3.xml><?xml version="1.0" encoding="utf-8"?>
+<w:ftr xmlns:wpc="http://schemas.microsoft.com/office/word/2010/wordprocessingCanvas" xmlns:mc="http://schemas.openxmlformats.org/markup-compatibility/2006" xmlns:o="urn:schemas-microsoft-com:office:office" xmlns:r="http://schemas.openxmlformats.org/officeDocument/2006/relationships" xmlns:m="http://schemas.openxmlformats.org/officeDocument/2006/math" xmlns:v="urn:schemas-microsoft-com:vml" xmlns:wp14="http://schemas.microsoft.com/office/word/2010/wordprocessingDrawing" xmlns:wp="http://schemas.openxmlformats.org/drawingml/2006/wordprocessingDrawing" xmlns:w10="urn:schemas-microsoft-com:office:word" xmlns:w="http://schemas.openxmlformats.org/wordprocessingml/2006/main" xmlns:w14="http://schemas.microsoft.com/office/word/2010/wordml" xmlns:w15="http://schemas.microsoft.com/office/word/2012/wordml" xmlns:wpg="http://schemas.microsoft.com/office/word/2010/wordprocessingGroup" xmlns:wpi="http://schemas.microsoft.com/office/word/2010/wordprocessingInk" xmlns:wne="http://schemas.microsoft.com/office/word/2006/wordml" xmlns:wps="http://schemas.microsoft.com/office/word/2010/wordprocessingShape" mc:Ignorable="w14 w15 wp14">
+  <w:p>
+    <w:pPr>
+      <w:pStyle w:val="Footer"/>
+    </w:pPr>
+  </w:p>
+</w:ftr>
+</file>
+
 <file path=word/footnotes.xml><?xml version="1.0" encoding="utf-8"?>
 <w:footnotes xmlns:wpc="http://schemas.microsoft.com/office/word/2010/wordprocessingCanvas" xmlns:mc="http://schemas.openxmlformats.org/markup-compatibility/2006" xmlns:o="urn:schemas-microsoft-com:office:office" xmlns:r="http://schemas.openxmlformats.org/officeDocument/2006/relationships" xmlns:m="http://schemas.openxmlformats.org/officeDocument/2006/math" xmlns:v="urn:schemas-microsoft-com:vml" xmlns:wp14="http://schemas.microsoft.com/office/word/2010/wordprocessingDrawing" xmlns:wp="http://schemas.openxmlformats.org/drawingml/2006/wordprocessingDrawing" xmlns:w10="urn:schemas-microsoft-com:office:word" xmlns:w="http://schemas.openxmlformats.org/wordprocessingml/2006/main" xmlns:w14="http://schemas.microsoft.com/office/word/2010/wordml" xmlns:w15="http://schemas.microsoft.com/office/word/2012/wordml" xmlns:wpg="http://schemas.microsoft.com/office/word/2010/wordprocessingGroup" xmlns:wpi="http://schemas.microsoft.com/office/word/2010/wordprocessingInk" xmlns:wne="http://schemas.microsoft.com/office/word/2006/wordml" xmlns:wps="http://schemas.microsoft.com/office/word/2010/wordprocessingShape" mc:Ignorable="w14 w15 wp14">
   <w:footnote w:type="separator" w:id="-1">
@@ -9294,6 +9308,16 @@
 </file>
 
 <file path=word/header1.xml><?xml version="1.0" encoding="utf-8"?>
+<w:hdr xmlns:wpc="http://schemas.microsoft.com/office/word/2010/wordprocessingCanvas" xmlns:mc="http://schemas.openxmlformats.org/markup-compatibility/2006" xmlns:o="urn:schemas-microsoft-com:office:office" xmlns:r="http://schemas.openxmlformats.org/officeDocument/2006/relationships" xmlns:m="http://schemas.openxmlformats.org/officeDocument/2006/math" xmlns:v="urn:schemas-microsoft-com:vml" xmlns:wp14="http://schemas.microsoft.com/office/word/2010/wordprocessingDrawing" xmlns:wp="http://schemas.openxmlformats.org/drawingml/2006/wordprocessingDrawing" xmlns:w10="urn:schemas-microsoft-com:office:word" xmlns:w="http://schemas.openxmlformats.org/wordprocessingml/2006/main" xmlns:w14="http://schemas.microsoft.com/office/word/2010/wordml" xmlns:w15="http://schemas.microsoft.com/office/word/2012/wordml" xmlns:wpg="http://schemas.microsoft.com/office/word/2010/wordprocessingGroup" xmlns:wpi="http://schemas.microsoft.com/office/word/2010/wordprocessingInk" xmlns:wne="http://schemas.microsoft.com/office/word/2006/wordml" xmlns:wps="http://schemas.microsoft.com/office/word/2010/wordprocessingShape" mc:Ignorable="w14 w15 wp14">
+  <w:p>
+    <w:pPr>
+      <w:pStyle w:val="Header"/>
+    </w:pPr>
+  </w:p>
+</w:hdr>
+</file>
+
+<file path=word/header2.xml><?xml version="1.0" encoding="utf-8"?>
 <w:hdr xmlns:wpc="http://schemas.microsoft.com/office/word/2010/wordprocessingCanvas" xmlns:mc="http://schemas.openxmlformats.org/markup-compatibility/2006" xmlns:o="urn:schemas-microsoft-com:office:office" xmlns:r="http://schemas.openxmlformats.org/officeDocument/2006/relationships" xmlns:m="http://schemas.openxmlformats.org/officeDocument/2006/math" xmlns:v="urn:schemas-microsoft-com:vml" xmlns:wp14="http://schemas.microsoft.com/office/word/2010/wordprocessingDrawing" xmlns:wp="http://schemas.openxmlformats.org/drawingml/2006/wordprocessingDrawing" xmlns:w10="urn:schemas-microsoft-com:office:word" xmlns:w="http://schemas.openxmlformats.org/wordprocessingml/2006/main" xmlns:w14="http://schemas.microsoft.com/office/word/2010/wordml" xmlns:w15="http://schemas.microsoft.com/office/word/2012/wordml" xmlns:wpg="http://schemas.microsoft.com/office/word/2010/wordprocessingGroup" xmlns:wpi="http://schemas.microsoft.com/office/word/2010/wordprocessingInk" xmlns:wne="http://schemas.microsoft.com/office/word/2006/wordml" xmlns:wps="http://schemas.microsoft.com/office/word/2010/wordprocessingShape" mc:Ignorable="w14 w15 wp14">
   <w:p/>
   <w:tbl>
@@ -9328,7 +9352,7 @@
               <w:lang w:val="en-US"/>
             </w:rPr>
             <w:drawing>
-              <wp:inline distT="0" distB="0" distL="0" distR="0" wp14:anchorId="2C0F5552" wp14:editId="634905D3">
+              <wp:inline distT="0" distB="0" distL="0" distR="0" wp14:anchorId="088E0CD1" wp14:editId="4C8E593C">
                 <wp:extent cx="1268095" cy="1268095"/>
                 <wp:effectExtent l="0" t="0" r="8255" b="0"/>
                 <wp:docPr id="1" name="Picture 1" descr="logo_100-01"/>
@@ -9648,7 +9672,7 @@
               <w:color w:val="333333"/>
               <w:sz w:val="16"/>
               <w:szCs w:val="16"/>
-              <w:lang w:val="it-IT"/>
+              <w:lang w:val="it-IT" w:eastAsia="en-GB"/>
             </w:rPr>
           </w:pPr>
           <w:r>
@@ -9659,7 +9683,17 @@
               <w:szCs w:val="16"/>
               <w:lang w:val="it-IT" w:eastAsia="en-GB"/>
             </w:rPr>
-            <w:t xml:space="preserve">                                   </w:t>
+            <w:t xml:space="preserve"> </w:t>
+          </w:r>
+          <w:r>
+            <w:rPr>
+              <w:rFonts w:ascii="Verdana" w:hAnsi="Verdana"/>
+              <w:color w:val="333333"/>
+              <w:sz w:val="16"/>
+              <w:szCs w:val="16"/>
+              <w:lang w:val="it-IT" w:eastAsia="en-GB"/>
+            </w:rPr>
+            <w:t xml:space="preserve">                         </w:t>
           </w:r>
           <w:r>
             <w:rPr>
@@ -9699,7 +9733,10 @@
               <w:szCs w:val="16"/>
               <w:lang w:val="it-IT" w:eastAsia="en-GB"/>
             </w:rPr>
-            <w:t xml:space="preserve">Email: </w:t>
+            <w:t>Email:</w:t>
+          </w:r>
+          <w:r>
+            <w:t xml:space="preserve"> </w:t>
           </w:r>
           <w:hyperlink r:id="rId2" w:history="1">
             <w:r>
@@ -9708,31 +9745,11 @@
                 <w:rFonts w:ascii="Verdana" w:hAnsi="Verdana"/>
                 <w:sz w:val="16"/>
                 <w:szCs w:val="16"/>
-                <w:lang w:val="it-IT"/>
-              </w:rPr>
-              <w:t>fabhols@gmail.com</w:t>
+                <w:lang w:val="it-IT" w:eastAsia="en-GB"/>
+              </w:rPr>
+              <w:t>fabholidays59@gmail.com</w:t>
             </w:r>
           </w:hyperlink>
-          <w:r>
-            <w:rPr>
-              <w:rFonts w:ascii="Verdana" w:hAnsi="Verdana"/>
-              <w:color w:val="333333"/>
-              <w:sz w:val="16"/>
-              <w:szCs w:val="16"/>
-              <w:lang w:val="it-IT"/>
-            </w:rPr>
-            <w:t xml:space="preserve"> </w:t>
-          </w:r>
-          <w:r>
-            <w:rPr>
-              <w:rFonts w:ascii="Verdana" w:hAnsi="Verdana"/>
-              <w:color w:val="333333"/>
-              <w:sz w:val="16"/>
-              <w:szCs w:val="16"/>
-              <w:lang w:val="it-IT"/>
-            </w:rPr>
-            <w:t xml:space="preserve"> </w:t>
-          </w:r>
         </w:p>
         <w:p>
           <w:pPr>
@@ -10006,64 +10023,7 @@
               <w:rFonts w:ascii="Calibri" w:hAnsi="Calibri"/>
               <w:sz w:val="20"/>
             </w:rPr>
-            <w:t xml:space="preserve">Property ID: </w:t>
-          </w:r>
-          <w:r>
-            <w:rPr>
-              <w:rFonts w:ascii="Calibri" w:hAnsi="Calibri"/>
-              <w:iCs/>
-              <w:sz w:val="20"/>
-            </w:rPr>
-            <w:t xml:space="preserve"> </w:t>
-          </w:r>
-          <w:r>
-            <w:rPr>
-              <w:rFonts w:ascii="Calibri" w:hAnsi="Calibri"/>
-              <w:iCs/>
-              <w:sz w:val="20"/>
-            </w:rPr>
-            <w:fldChar w:fldCharType="begin"/>
-          </w:r>
-          <w:r>
-            <w:rPr>
-              <w:rFonts w:ascii="Calibri" w:hAnsi="Calibri"/>
-              <w:iCs/>
-              <w:sz w:val="20"/>
-            </w:rPr>
-            <w:instrText xml:space="preserve"> MERGEFIELD "HomeawayReference" </w:instrText>
-          </w:r>
-          <w:r>
-            <w:rPr>
-              <w:rFonts w:ascii="Calibri" w:hAnsi="Calibri"/>
-              <w:iCs/>
-              <w:sz w:val="20"/>
-            </w:rPr>
-            <w:fldChar w:fldCharType="separate"/>
-          </w:r>
-          <w:r>
-            <w:rPr>
-              <w:rFonts w:ascii="Calibri" w:hAnsi="Calibri"/>
-              <w:iCs/>
-              <w:sz w:val="20"/>
-            </w:rPr>
-            <w:t>«HomeawayReference»</w:t>
-          </w:r>
-          <w:r>
-            <w:rPr>
-              <w:rFonts w:ascii="Calibri" w:hAnsi="Calibri"/>
-              <w:sz w:val="20"/>
-            </w:rPr>
-            <w:fldChar w:fldCharType="end"/>
-          </w:r>
-          <w:r>
-            <w:rPr>
-              <w:rFonts w:ascii="Calibri" w:hAnsi="Calibri"/>
-              <w:b/>
-              <w:bCs/>
-              <w:iCs/>
-              <w:sz w:val="20"/>
-            </w:rPr>
-            <w:t xml:space="preserve"> - </w:t>
+            <w:t xml:space="preserve">Name: </w:t>
           </w:r>
           <w:r>
             <w:rPr>
@@ -10132,7 +10092,16 @@
               <w:color w:val="FF0000"/>
               <w:sz w:val="20"/>
             </w:rPr>
-            <w:t xml:space="preserve">Booking Reference: </w:t>
+            <w:t>R</w:t>
+          </w:r>
+          <w:r>
+            <w:rPr>
+              <w:rFonts w:ascii="Calibri" w:hAnsi="Calibri"/>
+              <w:i/>
+              <w:color w:val="FF0000"/>
+              <w:sz w:val="20"/>
+            </w:rPr>
+            <w:t xml:space="preserve">eference: </w:t>
           </w:r>
           <w:r>
             <w:rPr>
@@ -10215,6 +10184,16 @@
       <w:rPr>
         <w:sz w:val="12"/>
       </w:rPr>
+    </w:pPr>
+  </w:p>
+</w:hdr>
+</file>
+
+<file path=word/header3.xml><?xml version="1.0" encoding="utf-8"?>
+<w:hdr xmlns:wpc="http://schemas.microsoft.com/office/word/2010/wordprocessingCanvas" xmlns:mc="http://schemas.openxmlformats.org/markup-compatibility/2006" xmlns:o="urn:schemas-microsoft-com:office:office" xmlns:r="http://schemas.openxmlformats.org/officeDocument/2006/relationships" xmlns:m="http://schemas.openxmlformats.org/officeDocument/2006/math" xmlns:v="urn:schemas-microsoft-com:vml" xmlns:wp14="http://schemas.microsoft.com/office/word/2010/wordprocessingDrawing" xmlns:wp="http://schemas.openxmlformats.org/drawingml/2006/wordprocessingDrawing" xmlns:w10="urn:schemas-microsoft-com:office:word" xmlns:w="http://schemas.openxmlformats.org/wordprocessingml/2006/main" xmlns:w14="http://schemas.microsoft.com/office/word/2010/wordml" xmlns:w15="http://schemas.microsoft.com/office/word/2012/wordml" xmlns:wpg="http://schemas.microsoft.com/office/word/2010/wordprocessingGroup" xmlns:wpi="http://schemas.microsoft.com/office/word/2010/wordprocessingInk" xmlns:wne="http://schemas.microsoft.com/office/word/2006/wordml" xmlns:wps="http://schemas.microsoft.com/office/word/2010/wordprocessingShape" mc:Ignorable="w14 w15 wp14">
+  <w:p>
+    <w:pPr>
+      <w:pStyle w:val="Header"/>
     </w:pPr>
   </w:p>
 </w:hdr>
@@ -12075,7 +12054,6 @@
   <w:style w:type="character" w:default="1" w:styleId="DefaultParagraphFont">
     <w:name w:val="Default Paragraph Font"/>
     <w:uiPriority w:val="1"/>
-    <w:semiHidden/>
     <w:unhideWhenUsed/>
   </w:style>
   <w:style w:type="table" w:default="1" w:styleId="TableNormal">

--- a/DocumentTemplates/BOOKING_UK_LateBookingConfirmationVoucherTemplate.docx
+++ b/DocumentTemplates/BOOKING_UK_LateBookingConfirmationVoucherTemplate.docx
@@ -1649,19 +1649,6 @@
               </w:rPr>
               <w:t xml:space="preserve"> </w:t>
             </w:r>
-            <w:bookmarkStart w:id="7" w:name="OLE_LINK10"/>
-            <w:r>
-              <w:rPr>
-                <w:rFonts w:ascii="Arial" w:eastAsia="Arial,Italic" w:hAnsi="Arial" w:cs="Arial"/>
-                <w:b/>
-                <w:color w:val="000000"/>
-                <w:sz w:val="16"/>
-                <w:szCs w:val="16"/>
-                <w:lang w:val="en-US"/>
-              </w:rPr>
-              <w:t>(mm/dd/yyyy)</w:t>
-            </w:r>
-            <w:bookmarkEnd w:id="7"/>
           </w:p>
         </w:tc>
         <w:tc>
@@ -1706,17 +1693,6 @@
                 <w:lang w:val="en-US"/>
               </w:rPr>
               <w:t xml:space="preserve"> </w:t>
-            </w:r>
-            <w:r>
-              <w:rPr>
-                <w:rFonts w:ascii="Arial" w:eastAsia="Arial,Italic" w:hAnsi="Arial" w:cs="Arial"/>
-                <w:b/>
-                <w:color w:val="000000"/>
-                <w:sz w:val="16"/>
-                <w:szCs w:val="16"/>
-                <w:lang w:val="en-US"/>
-              </w:rPr>
-              <w:t>(mm/dd/yyyy)</w:t>
             </w:r>
           </w:p>
         </w:tc>
@@ -2920,6 +2896,8 @@
             </w:r>
           </w:p>
         </w:tc>
+        <w:bookmarkStart w:id="7" w:name="_GoBack"/>
+        <w:bookmarkEnd w:id="7"/>
       </w:tr>
     </w:tbl>
     <w:tbl>
@@ -3144,8 +3122,55 @@
                 <w:szCs w:val="15"/>
                 <w:lang w:val="en-US"/>
               </w:rPr>
-              <w:t xml:space="preserve"> GBP £ </w:t>
-            </w:r>
+              <w:t xml:space="preserve"> </w:t>
+            </w:r>
+            <w:bookmarkStart w:id="9" w:name="OLE_LINK56"/>
+            <w:bookmarkStart w:id="10" w:name="OLE_LINK57"/>
+            <w:bookmarkStart w:id="11" w:name="OLE_LINK58"/>
+            <w:r>
+              <w:rPr>
+                <w:rFonts w:ascii="Arial" w:hAnsi="Arial" w:cs="Arial"/>
+                <w:sz w:val="18"/>
+                <w:szCs w:val="18"/>
+              </w:rPr>
+              <w:fldChar w:fldCharType="begin"/>
+            </w:r>
+            <w:r>
+              <w:rPr>
+                <w:rFonts w:ascii="Arial" w:hAnsi="Arial" w:cs="Arial"/>
+                <w:sz w:val="18"/>
+                <w:szCs w:val="18"/>
+              </w:rPr>
+              <w:instrText xml:space="preserve"> MERGEFIELD "BookingPreferredCurrency" </w:instrText>
+            </w:r>
+            <w:r>
+              <w:rPr>
+                <w:rFonts w:ascii="Arial" w:hAnsi="Arial" w:cs="Arial"/>
+                <w:sz w:val="18"/>
+                <w:szCs w:val="18"/>
+              </w:rPr>
+              <w:fldChar w:fldCharType="separate"/>
+            </w:r>
+            <w:r>
+              <w:rPr>
+                <w:rFonts w:ascii="Arial" w:hAnsi="Arial" w:cs="Arial"/>
+                <w:sz w:val="18"/>
+                <w:szCs w:val="18"/>
+              </w:rPr>
+              <w:t>«DayTimeTelephone»</w:t>
+            </w:r>
+            <w:r>
+              <w:rPr>
+                <w:rFonts w:ascii="Arial" w:hAnsi="Arial" w:cs="Arial"/>
+                <w:sz w:val="18"/>
+                <w:szCs w:val="18"/>
+                <w:lang w:val="en-US"/>
+              </w:rPr>
+              <w:fldChar w:fldCharType="end"/>
+            </w:r>
+            <w:bookmarkEnd w:id="9"/>
+            <w:bookmarkEnd w:id="10"/>
+            <w:bookmarkEnd w:id="11"/>
             <w:r>
               <w:rPr>
                 <w:rFonts w:ascii="Arial" w:hAnsi="Arial" w:cs="Arial"/>
@@ -3156,8 +3181,69 @@
               </w:rPr>
               <w:t xml:space="preserve"> </w:t>
             </w:r>
-            <w:bookmarkStart w:id="9" w:name="OLE_LINK63"/>
-            <w:bookmarkStart w:id="10" w:name="OLE_LINK65"/>
+            <w:r>
+              <w:rPr>
+                <w:rFonts w:ascii="Arial" w:hAnsi="Arial" w:cs="Arial"/>
+                <w:sz w:val="18"/>
+                <w:szCs w:val="18"/>
+              </w:rPr>
+              <w:fldChar w:fldCharType="begin"/>
+            </w:r>
+            <w:r>
+              <w:rPr>
+                <w:rFonts w:ascii="Arial" w:hAnsi="Arial" w:cs="Arial"/>
+                <w:sz w:val="18"/>
+                <w:szCs w:val="18"/>
+              </w:rPr>
+              <w:instrText xml:space="preserve"> MERGEFIELD "BookingCurrencyConversionSymbol" </w:instrText>
+            </w:r>
+            <w:r>
+              <w:rPr>
+                <w:rFonts w:ascii="Arial" w:hAnsi="Arial" w:cs="Arial"/>
+                <w:sz w:val="18"/>
+                <w:szCs w:val="18"/>
+              </w:rPr>
+              <w:fldChar w:fldCharType="separate"/>
+            </w:r>
+            <w:r>
+              <w:rPr>
+                <w:rFonts w:ascii="Arial" w:hAnsi="Arial" w:cs="Arial"/>
+                <w:sz w:val="18"/>
+                <w:szCs w:val="18"/>
+              </w:rPr>
+              <w:t>«DayTimeTelephone»</w:t>
+            </w:r>
+            <w:r>
+              <w:rPr>
+                <w:rFonts w:ascii="Arial" w:hAnsi="Arial" w:cs="Arial"/>
+                <w:sz w:val="18"/>
+                <w:szCs w:val="18"/>
+                <w:lang w:val="en-US"/>
+              </w:rPr>
+              <w:fldChar w:fldCharType="end"/>
+            </w:r>
+            <w:r>
+              <w:rPr>
+                <w:rFonts w:ascii="Arial" w:hAnsi="Arial" w:cs="Arial"/>
+                <w:i/>
+                <w:sz w:val="15"/>
+                <w:szCs w:val="15"/>
+                <w:lang w:val="en-US"/>
+              </w:rPr>
+              <w:t xml:space="preserve"> </w:t>
+            </w:r>
+            <w:r>
+              <w:rPr>
+                <w:rFonts w:ascii="Arial" w:hAnsi="Arial" w:cs="Arial"/>
+                <w:i/>
+                <w:sz w:val="15"/>
+                <w:szCs w:val="15"/>
+                <w:lang w:val="en-US"/>
+              </w:rPr>
+              <w:t xml:space="preserve"> </w:t>
+            </w:r>
+            <w:bookmarkStart w:id="12" w:name="OLE_LINK63"/>
+            <w:bookmarkStart w:id="13" w:name="OLE_LINK65"/>
             <w:r>
               <w:rPr>
                 <w:rFonts w:ascii="Arial" w:hAnsi="Arial" w:cs="Arial"/>
@@ -3217,8 +3303,8 @@
               </w:rPr>
               <w:fldChar w:fldCharType="end"/>
             </w:r>
-            <w:bookmarkEnd w:id="9"/>
-            <w:bookmarkEnd w:id="10"/>
+            <w:bookmarkEnd w:id="12"/>
+            <w:bookmarkEnd w:id="13"/>
             <w:r>
               <w:rPr>
                 <w:rFonts w:ascii="Arial" w:hAnsi="Arial" w:cs="Arial"/>
@@ -3237,7 +3323,48 @@
                 <w:szCs w:val="15"/>
                 <w:lang w:val="en-US"/>
               </w:rPr>
-              <w:t xml:space="preserve">applies to this booking. The GB </w:t>
+              <w:t xml:space="preserve">applies to this booking. The </w:t>
+            </w:r>
+            <w:r>
+              <w:rPr>
+                <w:rFonts w:ascii="Arial" w:hAnsi="Arial" w:cs="Arial"/>
+                <w:sz w:val="18"/>
+                <w:szCs w:val="18"/>
+              </w:rPr>
+              <w:fldChar w:fldCharType="begin"/>
+            </w:r>
+            <w:r>
+              <w:rPr>
+                <w:rFonts w:ascii="Arial" w:hAnsi="Arial" w:cs="Arial"/>
+                <w:sz w:val="18"/>
+                <w:szCs w:val="18"/>
+              </w:rPr>
+              <w:instrText xml:space="preserve"> MERGEFIELD "BookingPreferredCurrency" </w:instrText>
+            </w:r>
+            <w:r>
+              <w:rPr>
+                <w:rFonts w:ascii="Arial" w:hAnsi="Arial" w:cs="Arial"/>
+                <w:sz w:val="18"/>
+                <w:szCs w:val="18"/>
+              </w:rPr>
+              <w:fldChar w:fldCharType="separate"/>
+            </w:r>
+            <w:r>
+              <w:rPr>
+                <w:rFonts w:ascii="Arial" w:hAnsi="Arial" w:cs="Arial"/>
+                <w:sz w:val="18"/>
+                <w:szCs w:val="18"/>
+              </w:rPr>
+              <w:t>«DayTimeTelephone»</w:t>
+            </w:r>
+            <w:r>
+              <w:rPr>
+                <w:rFonts w:ascii="Arial" w:hAnsi="Arial" w:cs="Arial"/>
+                <w:sz w:val="18"/>
+                <w:szCs w:val="18"/>
+                <w:lang w:val="en-US"/>
+              </w:rPr>
+              <w:fldChar w:fldCharType="end"/>
             </w:r>
             <w:r>
               <w:rPr>
@@ -3247,7 +3374,48 @@
                 <w:szCs w:val="15"/>
                 <w:lang w:val="en-US"/>
               </w:rPr>
-              <w:t>£</w:t>
+              <w:t xml:space="preserve"> </w:t>
+            </w:r>
+            <w:r>
+              <w:rPr>
+                <w:rFonts w:ascii="Arial" w:hAnsi="Arial" w:cs="Arial"/>
+                <w:sz w:val="18"/>
+                <w:szCs w:val="18"/>
+              </w:rPr>
+              <w:fldChar w:fldCharType="begin"/>
+            </w:r>
+            <w:r>
+              <w:rPr>
+                <w:rFonts w:ascii="Arial" w:hAnsi="Arial" w:cs="Arial"/>
+                <w:sz w:val="18"/>
+                <w:szCs w:val="18"/>
+              </w:rPr>
+              <w:instrText xml:space="preserve"> MERGEFIELD "BookingCurrencyConversionSymbol" </w:instrText>
+            </w:r>
+            <w:r>
+              <w:rPr>
+                <w:rFonts w:ascii="Arial" w:hAnsi="Arial" w:cs="Arial"/>
+                <w:sz w:val="18"/>
+                <w:szCs w:val="18"/>
+              </w:rPr>
+              <w:fldChar w:fldCharType="separate"/>
+            </w:r>
+            <w:r>
+              <w:rPr>
+                <w:rFonts w:ascii="Arial" w:hAnsi="Arial" w:cs="Arial"/>
+                <w:sz w:val="18"/>
+                <w:szCs w:val="18"/>
+              </w:rPr>
+              <w:t>«DayTimeTelephone»</w:t>
+            </w:r>
+            <w:r>
+              <w:rPr>
+                <w:rFonts w:ascii="Arial" w:hAnsi="Arial" w:cs="Arial"/>
+                <w:sz w:val="18"/>
+                <w:szCs w:val="18"/>
+                <w:lang w:val="en-US"/>
+              </w:rPr>
+              <w:fldChar w:fldCharType="end"/>
             </w:r>
             <w:r>
               <w:rPr>
@@ -3259,8 +3427,8 @@
               </w:rPr>
               <w:t xml:space="preserve"> </w:t>
             </w:r>
-            <w:bookmarkStart w:id="11" w:name="OLE_LINK68"/>
-            <w:bookmarkStart w:id="12" w:name="OLE_LINK69"/>
+            <w:bookmarkStart w:id="14" w:name="OLE_LINK68"/>
+            <w:bookmarkStart w:id="15" w:name="OLE_LINK69"/>
             <w:r>
               <w:rPr>
                 <w:rFonts w:ascii="Arial" w:hAnsi="Arial" w:cs="Arial"/>
@@ -3279,8 +3447,8 @@
               </w:rPr>
               <w:instrText xml:space="preserve"> </w:instrText>
             </w:r>
-            <w:bookmarkStart w:id="13" w:name="OLE_LINK66"/>
-            <w:bookmarkStart w:id="14" w:name="OLE_LINK67"/>
+            <w:bookmarkStart w:id="16" w:name="OLE_LINK67"/>
+            <w:bookmarkStart w:id="17" w:name="OLE_LINK66"/>
             <w:r>
               <w:rPr>
                 <w:rFonts w:ascii="Arial" w:hAnsi="Arial" w:cs="Arial"/>
@@ -3299,8 +3467,8 @@
               </w:rPr>
               <w:fldChar w:fldCharType="separate"/>
             </w:r>
-            <w:bookmarkEnd w:id="13"/>
-            <w:bookmarkEnd w:id="14"/>
+            <w:bookmarkEnd w:id="16"/>
+            <w:bookmarkEnd w:id="17"/>
             <w:r>
               <w:rPr>
                 <w:rFonts w:ascii="Arial" w:hAnsi="Arial" w:cs="Arial"/>
@@ -3320,8 +3488,8 @@
               </w:rPr>
               <w:fldChar w:fldCharType="end"/>
             </w:r>
-            <w:bookmarkEnd w:id="11"/>
-            <w:bookmarkEnd w:id="12"/>
+            <w:bookmarkEnd w:id="14"/>
+            <w:bookmarkEnd w:id="15"/>
             <w:r>
               <w:rPr>
                 <w:rFonts w:ascii="Arial" w:hAnsi="Arial" w:cs="Arial"/>
@@ -3598,8 +3766,9 @@
                 <w:szCs w:val="15"/>
                 <w:lang w:val="en-US"/>
               </w:rPr>
-              <w:t xml:space="preserve"> in</w:t>
-            </w:r>
+              <w:t xml:space="preserve"> </w:t>
+            </w:r>
+            <w:proofErr w:type="gramStart"/>
             <w:r>
               <w:rPr>
                 <w:rFonts w:ascii="Arial" w:hAnsi="Arial" w:cs="Arial"/>
@@ -3608,8 +3777,19 @@
                 <w:szCs w:val="15"/>
                 <w:lang w:val="en-US"/>
               </w:rPr>
+              <w:t>in</w:t>
+            </w:r>
+            <w:r>
+              <w:rPr>
+                <w:rFonts w:ascii="Arial" w:hAnsi="Arial" w:cs="Arial"/>
+                <w:i/>
+                <w:sz w:val="15"/>
+                <w:szCs w:val="15"/>
+                <w:lang w:val="en-US"/>
+              </w:rPr>
               <w:t xml:space="preserve"> </w:t>
             </w:r>
+            <w:proofErr w:type="gramEnd"/>
             <w:r>
               <w:rPr>
                 <w:rFonts w:ascii="Arial" w:hAnsi="Arial" w:cs="Arial"/>
@@ -4031,6 +4211,7 @@
           <w:szCs w:val="16"/>
           <w:lang w:val="en-US"/>
         </w:rPr>
+        <w:lastRenderedPageBreak/>
         <w:t>Kindly ensure that the property is left in a clean and tidy condition when you leave or there will be extra charges for additional cleaning. Standard cleaning is included in the rental price but does not include kitchen appliances, utensils, dishes, BBQ implements and utensils. All linen should be removed from the beds and places at the foot of the bed upon departure. If towels are still wet, they should be placed on the clothes line to dry.</w:t>
       </w:r>
     </w:p>
@@ -4617,8 +4798,6 @@
         </w:rPr>
         <w:t xml:space="preserve">GB17 BARC 2091 8093 8121 46 </w:t>
       </w:r>
-      <w:bookmarkStart w:id="15" w:name="_GoBack"/>
-      <w:bookmarkEnd w:id="15"/>
       <w:r>
         <w:rPr>
           <w:rFonts w:ascii="Arial" w:eastAsia="Calibri" w:hAnsi="Arial" w:cs="Arial"/>
@@ -4668,7 +4847,7 @@
         <w:trPr>
           <w:gridAfter w:val="1"/>
           <w:wAfter w:w="1478" w:type="dxa"/>
-          <w:trHeight w:val="313"/>
+          <w:trHeight w:hRule="exact" w:val="288"/>
         </w:trPr>
         <w:tc>
           <w:tcPr>
@@ -4731,7 +4910,7 @@
       </w:tr>
       <w:tr>
         <w:trPr>
-          <w:trHeight w:val="273"/>
+          <w:trHeight w:hRule="exact" w:val="288"/>
         </w:trPr>
         <w:tc>
           <w:tcPr>
@@ -4807,23 +4986,95 @@
             <w:r>
               <w:rPr>
                 <w:rFonts w:ascii="Arial" w:hAnsi="Arial" w:cs="Arial"/>
+                <w:sz w:val="18"/>
+                <w:szCs w:val="18"/>
+              </w:rPr>
+              <w:fldChar w:fldCharType="begin"/>
+            </w:r>
+            <w:r>
+              <w:rPr>
+                <w:rFonts w:ascii="Arial" w:hAnsi="Arial" w:cs="Arial"/>
+                <w:sz w:val="18"/>
+                <w:szCs w:val="18"/>
+              </w:rPr>
+              <w:instrText xml:space="preserve"> MERGEFIELD "BookingPreferredCurrency" </w:instrText>
+            </w:r>
+            <w:r>
+              <w:rPr>
+                <w:rFonts w:ascii="Arial" w:hAnsi="Arial" w:cs="Arial"/>
+                <w:sz w:val="18"/>
+                <w:szCs w:val="18"/>
+              </w:rPr>
+              <w:fldChar w:fldCharType="separate"/>
+            </w:r>
+            <w:r>
+              <w:rPr>
+                <w:rFonts w:ascii="Arial" w:hAnsi="Arial" w:cs="Arial"/>
+                <w:sz w:val="18"/>
+                <w:szCs w:val="18"/>
+              </w:rPr>
+              <w:t>«DayTimeTelephone»</w:t>
+            </w:r>
+            <w:r>
+              <w:rPr>
+                <w:rFonts w:ascii="Arial" w:hAnsi="Arial" w:cs="Arial"/>
+                <w:sz w:val="18"/>
+                <w:szCs w:val="18"/>
+                <w:lang w:val="en-US"/>
+              </w:rPr>
+              <w:fldChar w:fldCharType="end"/>
+            </w:r>
+            <w:r>
+              <w:rPr>
+                <w:rFonts w:ascii="Arial" w:hAnsi="Arial" w:cs="Arial"/>
                 <w:b/>
                 <w:color w:val="000000"/>
                 <w:sz w:val="18"/>
                 <w:szCs w:val="18"/>
                 <w:lang w:val="en-US"/>
               </w:rPr>
-              <w:t xml:space="preserve">GBP </w:t>
-            </w:r>
-            <w:r>
-              <w:rPr>
-                <w:rFonts w:ascii="Arial" w:hAnsi="Arial" w:cs="Arial"/>
-                <w:b/>
-                <w:color w:val="000000"/>
-                <w:sz w:val="18"/>
-                <w:szCs w:val="18"/>
-              </w:rPr>
-              <w:t>£</w:t>
+              <w:t xml:space="preserve"> </w:t>
+            </w:r>
+            <w:r>
+              <w:rPr>
+                <w:rFonts w:ascii="Arial" w:hAnsi="Arial" w:cs="Arial"/>
+                <w:sz w:val="18"/>
+                <w:szCs w:val="18"/>
+              </w:rPr>
+              <w:fldChar w:fldCharType="begin"/>
+            </w:r>
+            <w:r>
+              <w:rPr>
+                <w:rFonts w:ascii="Arial" w:hAnsi="Arial" w:cs="Arial"/>
+                <w:sz w:val="18"/>
+                <w:szCs w:val="18"/>
+              </w:rPr>
+              <w:instrText xml:space="preserve"> MERGEFIELD "BookingCurrencyConversionSymbol" </w:instrText>
+            </w:r>
+            <w:r>
+              <w:rPr>
+                <w:rFonts w:ascii="Arial" w:hAnsi="Arial" w:cs="Arial"/>
+                <w:sz w:val="18"/>
+                <w:szCs w:val="18"/>
+              </w:rPr>
+              <w:fldChar w:fldCharType="separate"/>
+            </w:r>
+            <w:r>
+              <w:rPr>
+                <w:rFonts w:ascii="Arial" w:hAnsi="Arial" w:cs="Arial"/>
+                <w:sz w:val="18"/>
+                <w:szCs w:val="18"/>
+              </w:rPr>
+              <w:t>«DayTimeTelephone»</w:t>
+            </w:r>
+            <w:r>
+              <w:rPr>
+                <w:rFonts w:ascii="Arial" w:hAnsi="Arial" w:cs="Arial"/>
+                <w:sz w:val="18"/>
+                <w:szCs w:val="18"/>
+                <w:lang w:val="en-US"/>
+              </w:rPr>
+              <w:fldChar w:fldCharType="end"/>
             </w:r>
             <w:r>
               <w:rPr>
@@ -4934,14 +5185,51 @@
               </w:rPr>
               <w:t xml:space="preserve">     </w:t>
             </w:r>
-            <w:r>
-              <w:rPr>
-                <w:rFonts w:ascii="Arial" w:hAnsi="Arial" w:cs="Arial"/>
-                <w:sz w:val="20"/>
-                <w:lang w:val="en-US"/>
-              </w:rPr>
-              <w:t>£</w:t>
-            </w:r>
+            <w:bookmarkStart w:id="18" w:name="OLE_LINK62"/>
+            <w:bookmarkStart w:id="19" w:name="OLE_LINK64"/>
+            <w:r>
+              <w:rPr>
+                <w:rFonts w:ascii="Arial" w:hAnsi="Arial" w:cs="Arial"/>
+                <w:sz w:val="18"/>
+                <w:szCs w:val="18"/>
+              </w:rPr>
+              <w:fldChar w:fldCharType="begin"/>
+            </w:r>
+            <w:r>
+              <w:rPr>
+                <w:rFonts w:ascii="Arial" w:hAnsi="Arial" w:cs="Arial"/>
+                <w:sz w:val="18"/>
+                <w:szCs w:val="18"/>
+              </w:rPr>
+              <w:instrText xml:space="preserve"> MERGEFIELD "BookingCurrencyConversionSymbol" </w:instrText>
+            </w:r>
+            <w:r>
+              <w:rPr>
+                <w:rFonts w:ascii="Arial" w:hAnsi="Arial" w:cs="Arial"/>
+                <w:sz w:val="18"/>
+                <w:szCs w:val="18"/>
+              </w:rPr>
+              <w:fldChar w:fldCharType="separate"/>
+            </w:r>
+            <w:r>
+              <w:rPr>
+                <w:rFonts w:ascii="Arial" w:hAnsi="Arial" w:cs="Arial"/>
+                <w:sz w:val="18"/>
+                <w:szCs w:val="18"/>
+              </w:rPr>
+              <w:t>«DayTimeTelephone»</w:t>
+            </w:r>
+            <w:r>
+              <w:rPr>
+                <w:rFonts w:ascii="Arial" w:hAnsi="Arial" w:cs="Arial"/>
+                <w:sz w:val="18"/>
+                <w:szCs w:val="18"/>
+                <w:lang w:val="en-US"/>
+              </w:rPr>
+              <w:fldChar w:fldCharType="end"/>
+            </w:r>
+            <w:bookmarkEnd w:id="18"/>
+            <w:bookmarkEnd w:id="19"/>
             <w:r>
               <w:rPr>
                 <w:rFonts w:ascii="Arial" w:hAnsi="Arial" w:cs="Arial"/>
@@ -5064,10 +5352,43 @@
             <w:r>
               <w:rPr>
                 <w:rFonts w:ascii="Arial" w:hAnsi="Arial" w:cs="Arial"/>
-                <w:sz w:val="20"/>
-                <w:lang w:val="en-US"/>
-              </w:rPr>
-              <w:t>£</w:t>
+                <w:sz w:val="18"/>
+                <w:szCs w:val="18"/>
+              </w:rPr>
+              <w:fldChar w:fldCharType="begin"/>
+            </w:r>
+            <w:r>
+              <w:rPr>
+                <w:rFonts w:ascii="Arial" w:hAnsi="Arial" w:cs="Arial"/>
+                <w:sz w:val="18"/>
+                <w:szCs w:val="18"/>
+              </w:rPr>
+              <w:instrText xml:space="preserve"> MERGEFIELD "BookingCurrencyConversionSymbol" </w:instrText>
+            </w:r>
+            <w:r>
+              <w:rPr>
+                <w:rFonts w:ascii="Arial" w:hAnsi="Arial" w:cs="Arial"/>
+                <w:sz w:val="18"/>
+                <w:szCs w:val="18"/>
+              </w:rPr>
+              <w:fldChar w:fldCharType="separate"/>
+            </w:r>
+            <w:r>
+              <w:rPr>
+                <w:rFonts w:ascii="Arial" w:hAnsi="Arial" w:cs="Arial"/>
+                <w:sz w:val="18"/>
+                <w:szCs w:val="18"/>
+              </w:rPr>
+              <w:t>«DayTimeTelephone»</w:t>
+            </w:r>
+            <w:r>
+              <w:rPr>
+                <w:rFonts w:ascii="Arial" w:hAnsi="Arial" w:cs="Arial"/>
+                <w:sz w:val="18"/>
+                <w:szCs w:val="18"/>
+                <w:lang w:val="en-US"/>
+              </w:rPr>
+              <w:fldChar w:fldCharType="end"/>
             </w:r>
             <w:r>
               <w:rPr>
@@ -5178,10 +5499,43 @@
             <w:r>
               <w:rPr>
                 <w:rFonts w:ascii="Arial" w:hAnsi="Arial" w:cs="Arial"/>
-                <w:sz w:val="20"/>
-                <w:lang w:val="en-US"/>
-              </w:rPr>
-              <w:t>£</w:t>
+                <w:sz w:val="18"/>
+                <w:szCs w:val="18"/>
+              </w:rPr>
+              <w:fldChar w:fldCharType="begin"/>
+            </w:r>
+            <w:r>
+              <w:rPr>
+                <w:rFonts w:ascii="Arial" w:hAnsi="Arial" w:cs="Arial"/>
+                <w:sz w:val="18"/>
+                <w:szCs w:val="18"/>
+              </w:rPr>
+              <w:instrText xml:space="preserve"> MERGEFIELD "BookingCurrencyConversionSymbol" </w:instrText>
+            </w:r>
+            <w:r>
+              <w:rPr>
+                <w:rFonts w:ascii="Arial" w:hAnsi="Arial" w:cs="Arial"/>
+                <w:sz w:val="18"/>
+                <w:szCs w:val="18"/>
+              </w:rPr>
+              <w:fldChar w:fldCharType="separate"/>
+            </w:r>
+            <w:r>
+              <w:rPr>
+                <w:rFonts w:ascii="Arial" w:hAnsi="Arial" w:cs="Arial"/>
+                <w:sz w:val="18"/>
+                <w:szCs w:val="18"/>
+              </w:rPr>
+              <w:t>«DayTimeTelephone»</w:t>
+            </w:r>
+            <w:r>
+              <w:rPr>
+                <w:rFonts w:ascii="Arial" w:hAnsi="Arial" w:cs="Arial"/>
+                <w:sz w:val="18"/>
+                <w:szCs w:val="18"/>
+                <w:lang w:val="en-US"/>
+              </w:rPr>
+              <w:fldChar w:fldCharType="end"/>
             </w:r>
             <w:r>
               <w:rPr>
@@ -5293,10 +5647,43 @@
             <w:r>
               <w:rPr>
                 <w:rFonts w:ascii="Arial" w:hAnsi="Arial" w:cs="Arial"/>
-                <w:sz w:val="20"/>
-                <w:lang w:val="en-US"/>
-              </w:rPr>
-              <w:t>£</w:t>
+                <w:sz w:val="18"/>
+                <w:szCs w:val="18"/>
+              </w:rPr>
+              <w:fldChar w:fldCharType="begin"/>
+            </w:r>
+            <w:r>
+              <w:rPr>
+                <w:rFonts w:ascii="Arial" w:hAnsi="Arial" w:cs="Arial"/>
+                <w:sz w:val="18"/>
+                <w:szCs w:val="18"/>
+              </w:rPr>
+              <w:instrText xml:space="preserve"> MERGEFIELD "BookingCurrencyConversionSymbol" </w:instrText>
+            </w:r>
+            <w:r>
+              <w:rPr>
+                <w:rFonts w:ascii="Arial" w:hAnsi="Arial" w:cs="Arial"/>
+                <w:sz w:val="18"/>
+                <w:szCs w:val="18"/>
+              </w:rPr>
+              <w:fldChar w:fldCharType="separate"/>
+            </w:r>
+            <w:r>
+              <w:rPr>
+                <w:rFonts w:ascii="Arial" w:hAnsi="Arial" w:cs="Arial"/>
+                <w:sz w:val="18"/>
+                <w:szCs w:val="18"/>
+              </w:rPr>
+              <w:t>«DayTimeTelephone»</w:t>
+            </w:r>
+            <w:r>
+              <w:rPr>
+                <w:rFonts w:ascii="Arial" w:hAnsi="Arial" w:cs="Arial"/>
+                <w:sz w:val="18"/>
+                <w:szCs w:val="18"/>
+                <w:lang w:val="en-US"/>
+              </w:rPr>
+              <w:fldChar w:fldCharType="end"/>
             </w:r>
             <w:r>
               <w:rPr>
@@ -5408,10 +5795,43 @@
             <w:r>
               <w:rPr>
                 <w:rFonts w:ascii="Arial" w:hAnsi="Arial" w:cs="Arial"/>
-                <w:sz w:val="20"/>
-                <w:lang w:val="en-US"/>
-              </w:rPr>
-              <w:t>£</w:t>
+                <w:sz w:val="18"/>
+                <w:szCs w:val="18"/>
+              </w:rPr>
+              <w:fldChar w:fldCharType="begin"/>
+            </w:r>
+            <w:r>
+              <w:rPr>
+                <w:rFonts w:ascii="Arial" w:hAnsi="Arial" w:cs="Arial"/>
+                <w:sz w:val="18"/>
+                <w:szCs w:val="18"/>
+              </w:rPr>
+              <w:instrText xml:space="preserve"> MERGEFIELD "BookingCurrencyConversionSymbol" </w:instrText>
+            </w:r>
+            <w:r>
+              <w:rPr>
+                <w:rFonts w:ascii="Arial" w:hAnsi="Arial" w:cs="Arial"/>
+                <w:sz w:val="18"/>
+                <w:szCs w:val="18"/>
+              </w:rPr>
+              <w:fldChar w:fldCharType="separate"/>
+            </w:r>
+            <w:r>
+              <w:rPr>
+                <w:rFonts w:ascii="Arial" w:hAnsi="Arial" w:cs="Arial"/>
+                <w:sz w:val="18"/>
+                <w:szCs w:val="18"/>
+              </w:rPr>
+              <w:t>«DayTimeTelephone»</w:t>
+            </w:r>
+            <w:r>
+              <w:rPr>
+                <w:rFonts w:ascii="Arial" w:hAnsi="Arial" w:cs="Arial"/>
+                <w:sz w:val="18"/>
+                <w:szCs w:val="18"/>
+                <w:lang w:val="en-US"/>
+              </w:rPr>
+              <w:fldChar w:fldCharType="end"/>
             </w:r>
             <w:r>
               <w:rPr>
@@ -5511,10 +5931,43 @@
             <w:r>
               <w:rPr>
                 <w:rFonts w:ascii="Arial" w:hAnsi="Arial" w:cs="Arial"/>
-                <w:sz w:val="20"/>
-                <w:lang w:val="en-US"/>
-              </w:rPr>
-              <w:t>£</w:t>
+                <w:sz w:val="18"/>
+                <w:szCs w:val="18"/>
+              </w:rPr>
+              <w:fldChar w:fldCharType="begin"/>
+            </w:r>
+            <w:r>
+              <w:rPr>
+                <w:rFonts w:ascii="Arial" w:hAnsi="Arial" w:cs="Arial"/>
+                <w:sz w:val="18"/>
+                <w:szCs w:val="18"/>
+              </w:rPr>
+              <w:instrText xml:space="preserve"> MERGEFIELD "BookingCurrencyConversionSymbol" </w:instrText>
+            </w:r>
+            <w:r>
+              <w:rPr>
+                <w:rFonts w:ascii="Arial" w:hAnsi="Arial" w:cs="Arial"/>
+                <w:sz w:val="18"/>
+                <w:szCs w:val="18"/>
+              </w:rPr>
+              <w:fldChar w:fldCharType="separate"/>
+            </w:r>
+            <w:r>
+              <w:rPr>
+                <w:rFonts w:ascii="Arial" w:hAnsi="Arial" w:cs="Arial"/>
+                <w:sz w:val="18"/>
+                <w:szCs w:val="18"/>
+              </w:rPr>
+              <w:t>«DayTimeTelephone»</w:t>
+            </w:r>
+            <w:r>
+              <w:rPr>
+                <w:rFonts w:ascii="Arial" w:hAnsi="Arial" w:cs="Arial"/>
+                <w:sz w:val="18"/>
+                <w:szCs w:val="18"/>
+                <w:lang w:val="en-US"/>
+              </w:rPr>
+              <w:fldChar w:fldCharType="end"/>
             </w:r>
             <w:r>
               <w:rPr>
@@ -5661,10 +6114,43 @@
             <w:r>
               <w:rPr>
                 <w:rFonts w:ascii="Arial" w:hAnsi="Arial" w:cs="Arial"/>
-                <w:sz w:val="20"/>
-                <w:lang w:val="en-US"/>
-              </w:rPr>
-              <w:t>£</w:t>
+                <w:sz w:val="18"/>
+                <w:szCs w:val="18"/>
+              </w:rPr>
+              <w:fldChar w:fldCharType="begin"/>
+            </w:r>
+            <w:r>
+              <w:rPr>
+                <w:rFonts w:ascii="Arial" w:hAnsi="Arial" w:cs="Arial"/>
+                <w:sz w:val="18"/>
+                <w:szCs w:val="18"/>
+              </w:rPr>
+              <w:instrText xml:space="preserve"> MERGEFIELD "BookingCurrencyConversionSymbol" </w:instrText>
+            </w:r>
+            <w:r>
+              <w:rPr>
+                <w:rFonts w:ascii="Arial" w:hAnsi="Arial" w:cs="Arial"/>
+                <w:sz w:val="18"/>
+                <w:szCs w:val="18"/>
+              </w:rPr>
+              <w:fldChar w:fldCharType="separate"/>
+            </w:r>
+            <w:r>
+              <w:rPr>
+                <w:rFonts w:ascii="Arial" w:hAnsi="Arial" w:cs="Arial"/>
+                <w:sz w:val="18"/>
+                <w:szCs w:val="18"/>
+              </w:rPr>
+              <w:t>«DayTimeTelephone»</w:t>
+            </w:r>
+            <w:r>
+              <w:rPr>
+                <w:rFonts w:ascii="Arial" w:hAnsi="Arial" w:cs="Arial"/>
+                <w:sz w:val="18"/>
+                <w:szCs w:val="18"/>
+                <w:lang w:val="en-US"/>
+              </w:rPr>
+              <w:fldChar w:fldCharType="end"/>
             </w:r>
             <w:r>
               <w:rPr>
@@ -5797,10 +6283,43 @@
             <w:r>
               <w:rPr>
                 <w:rFonts w:ascii="Arial" w:hAnsi="Arial" w:cs="Arial"/>
-                <w:sz w:val="20"/>
-                <w:lang w:val="en-US"/>
-              </w:rPr>
-              <w:t>£</w:t>
+                <w:sz w:val="18"/>
+                <w:szCs w:val="18"/>
+              </w:rPr>
+              <w:fldChar w:fldCharType="begin"/>
+            </w:r>
+            <w:r>
+              <w:rPr>
+                <w:rFonts w:ascii="Arial" w:hAnsi="Arial" w:cs="Arial"/>
+                <w:sz w:val="18"/>
+                <w:szCs w:val="18"/>
+              </w:rPr>
+              <w:instrText xml:space="preserve"> MERGEFIELD "BookingCurrencyConversionSymbol" </w:instrText>
+            </w:r>
+            <w:r>
+              <w:rPr>
+                <w:rFonts w:ascii="Arial" w:hAnsi="Arial" w:cs="Arial"/>
+                <w:sz w:val="18"/>
+                <w:szCs w:val="18"/>
+              </w:rPr>
+              <w:fldChar w:fldCharType="separate"/>
+            </w:r>
+            <w:r>
+              <w:rPr>
+                <w:rFonts w:ascii="Arial" w:hAnsi="Arial" w:cs="Arial"/>
+                <w:sz w:val="18"/>
+                <w:szCs w:val="18"/>
+              </w:rPr>
+              <w:t>«DayTimeTelephone»</w:t>
+            </w:r>
+            <w:r>
+              <w:rPr>
+                <w:rFonts w:ascii="Arial" w:hAnsi="Arial" w:cs="Arial"/>
+                <w:sz w:val="18"/>
+                <w:szCs w:val="18"/>
+                <w:lang w:val="en-US"/>
+              </w:rPr>
+              <w:fldChar w:fldCharType="end"/>
             </w:r>
             <w:r>
               <w:rPr>
@@ -5936,10 +6455,43 @@
             <w:r>
               <w:rPr>
                 <w:rFonts w:ascii="Arial" w:hAnsi="Arial" w:cs="Arial"/>
-                <w:sz w:val="20"/>
-                <w:lang w:val="en-US"/>
-              </w:rPr>
-              <w:t>£</w:t>
+                <w:sz w:val="18"/>
+                <w:szCs w:val="18"/>
+              </w:rPr>
+              <w:fldChar w:fldCharType="begin"/>
+            </w:r>
+            <w:r>
+              <w:rPr>
+                <w:rFonts w:ascii="Arial" w:hAnsi="Arial" w:cs="Arial"/>
+                <w:sz w:val="18"/>
+                <w:szCs w:val="18"/>
+              </w:rPr>
+              <w:instrText xml:space="preserve"> MERGEFIELD "BookingCurrencyConversionSymbol" </w:instrText>
+            </w:r>
+            <w:r>
+              <w:rPr>
+                <w:rFonts w:ascii="Arial" w:hAnsi="Arial" w:cs="Arial"/>
+                <w:sz w:val="18"/>
+                <w:szCs w:val="18"/>
+              </w:rPr>
+              <w:fldChar w:fldCharType="separate"/>
+            </w:r>
+            <w:r>
+              <w:rPr>
+                <w:rFonts w:ascii="Arial" w:hAnsi="Arial" w:cs="Arial"/>
+                <w:sz w:val="18"/>
+                <w:szCs w:val="18"/>
+              </w:rPr>
+              <w:t>«DayTimeTelephone»</w:t>
+            </w:r>
+            <w:r>
+              <w:rPr>
+                <w:rFonts w:ascii="Arial" w:hAnsi="Arial" w:cs="Arial"/>
+                <w:sz w:val="18"/>
+                <w:szCs w:val="18"/>
+                <w:lang w:val="en-US"/>
+              </w:rPr>
+              <w:fldChar w:fldCharType="end"/>
             </w:r>
             <w:r>
               <w:rPr>
@@ -6027,10 +6579,43 @@
             <w:r>
               <w:rPr>
                 <w:rFonts w:ascii="Arial" w:hAnsi="Arial" w:cs="Arial"/>
-                <w:sz w:val="20"/>
-                <w:lang w:val="en-US"/>
-              </w:rPr>
-              <w:t>£</w:t>
+                <w:sz w:val="18"/>
+                <w:szCs w:val="18"/>
+              </w:rPr>
+              <w:fldChar w:fldCharType="begin"/>
+            </w:r>
+            <w:r>
+              <w:rPr>
+                <w:rFonts w:ascii="Arial" w:hAnsi="Arial" w:cs="Arial"/>
+                <w:sz w:val="18"/>
+                <w:szCs w:val="18"/>
+              </w:rPr>
+              <w:instrText xml:space="preserve"> MERGEFIELD "BookingCurrencyConversionSymbol" </w:instrText>
+            </w:r>
+            <w:r>
+              <w:rPr>
+                <w:rFonts w:ascii="Arial" w:hAnsi="Arial" w:cs="Arial"/>
+                <w:sz w:val="18"/>
+                <w:szCs w:val="18"/>
+              </w:rPr>
+              <w:fldChar w:fldCharType="separate"/>
+            </w:r>
+            <w:r>
+              <w:rPr>
+                <w:rFonts w:ascii="Arial" w:hAnsi="Arial" w:cs="Arial"/>
+                <w:sz w:val="18"/>
+                <w:szCs w:val="18"/>
+              </w:rPr>
+              <w:t>«DayTimeTelephone»</w:t>
+            </w:r>
+            <w:r>
+              <w:rPr>
+                <w:rFonts w:ascii="Arial" w:hAnsi="Arial" w:cs="Arial"/>
+                <w:sz w:val="18"/>
+                <w:szCs w:val="18"/>
+                <w:lang w:val="en-US"/>
+              </w:rPr>
+              <w:fldChar w:fldCharType="end"/>
             </w:r>
             <w:r>
               <w:rPr>
@@ -6147,10 +6732,43 @@
             <w:r>
               <w:rPr>
                 <w:rFonts w:ascii="Arial" w:hAnsi="Arial" w:cs="Arial"/>
-                <w:sz w:val="20"/>
-                <w:lang w:val="en-US"/>
-              </w:rPr>
-              <w:t>£</w:t>
+                <w:sz w:val="18"/>
+                <w:szCs w:val="18"/>
+              </w:rPr>
+              <w:fldChar w:fldCharType="begin"/>
+            </w:r>
+            <w:r>
+              <w:rPr>
+                <w:rFonts w:ascii="Arial" w:hAnsi="Arial" w:cs="Arial"/>
+                <w:sz w:val="18"/>
+                <w:szCs w:val="18"/>
+              </w:rPr>
+              <w:instrText xml:space="preserve"> MERGEFIELD "BookingCurrencyConversionSymbol" </w:instrText>
+            </w:r>
+            <w:r>
+              <w:rPr>
+                <w:rFonts w:ascii="Arial" w:hAnsi="Arial" w:cs="Arial"/>
+                <w:sz w:val="18"/>
+                <w:szCs w:val="18"/>
+              </w:rPr>
+              <w:fldChar w:fldCharType="separate"/>
+            </w:r>
+            <w:r>
+              <w:rPr>
+                <w:rFonts w:ascii="Arial" w:hAnsi="Arial" w:cs="Arial"/>
+                <w:sz w:val="18"/>
+                <w:szCs w:val="18"/>
+              </w:rPr>
+              <w:t>«DayTimeTelephone»</w:t>
+            </w:r>
+            <w:r>
+              <w:rPr>
+                <w:rFonts w:ascii="Arial" w:hAnsi="Arial" w:cs="Arial"/>
+                <w:sz w:val="18"/>
+                <w:szCs w:val="18"/>
+                <w:lang w:val="en-US"/>
+              </w:rPr>
+              <w:fldChar w:fldCharType="end"/>
             </w:r>
             <w:r>
               <w:rPr>
@@ -6221,6 +6839,7 @@
           <w:szCs w:val="18"/>
           <w:lang w:val="en-US"/>
         </w:rPr>
+        <w:lastRenderedPageBreak/>
         <w:t xml:space="preserve">The full and final </w:t>
       </w:r>
       <w:r>
@@ -6244,14 +6863,96 @@
       <w:r>
         <w:rPr>
           <w:rFonts w:ascii="Arial" w:hAnsi="Arial" w:cs="Arial"/>
+          <w:sz w:val="18"/>
+          <w:szCs w:val="18"/>
+        </w:rPr>
+        <w:fldChar w:fldCharType="begin"/>
+      </w:r>
+      <w:r>
+        <w:rPr>
+          <w:rFonts w:ascii="Arial" w:hAnsi="Arial" w:cs="Arial"/>
+          <w:sz w:val="18"/>
+          <w:szCs w:val="18"/>
+        </w:rPr>
+        <w:instrText xml:space="preserve"> MERGEFIELD "BookingPreferredCurrency" </w:instrText>
+      </w:r>
+      <w:r>
+        <w:rPr>
+          <w:rFonts w:ascii="Arial" w:hAnsi="Arial" w:cs="Arial"/>
+          <w:sz w:val="18"/>
+          <w:szCs w:val="18"/>
+        </w:rPr>
+        <w:fldChar w:fldCharType="separate"/>
+      </w:r>
+      <w:r>
+        <w:rPr>
+          <w:rFonts w:ascii="Arial" w:hAnsi="Arial" w:cs="Arial"/>
+          <w:sz w:val="18"/>
+          <w:szCs w:val="18"/>
+        </w:rPr>
+        <w:t>«DayTimeTelephone»</w:t>
+      </w:r>
+      <w:r>
+        <w:rPr>
+          <w:rFonts w:ascii="Arial" w:hAnsi="Arial" w:cs="Arial"/>
+          <w:sz w:val="18"/>
+          <w:szCs w:val="18"/>
+          <w:lang w:val="en-US"/>
+        </w:rPr>
+        <w:fldChar w:fldCharType="end"/>
+      </w:r>
+      <w:r>
+        <w:rPr>
+          <w:rFonts w:ascii="Arial" w:hAnsi="Arial" w:cs="Arial"/>
           <w:b/>
           <w:sz w:val="18"/>
           <w:szCs w:val="18"/>
           <w:lang w:val="en-US"/>
         </w:rPr>
-        <w:t>GB £</w:t>
-      </w:r>
-      <w:bookmarkStart w:id="16" w:name="OLE_LINK79"/>
+        <w:t xml:space="preserve"> </w:t>
+      </w:r>
+      <w:bookmarkStart w:id="20" w:name="OLE_LINK79"/>
+      <w:r>
+        <w:rPr>
+          <w:rFonts w:ascii="Arial" w:hAnsi="Arial" w:cs="Arial"/>
+          <w:sz w:val="18"/>
+          <w:szCs w:val="18"/>
+        </w:rPr>
+        <w:fldChar w:fldCharType="begin"/>
+      </w:r>
+      <w:r>
+        <w:rPr>
+          <w:rFonts w:ascii="Arial" w:hAnsi="Arial" w:cs="Arial"/>
+          <w:sz w:val="18"/>
+          <w:szCs w:val="18"/>
+        </w:rPr>
+        <w:instrText xml:space="preserve"> MERGEFIELD "BookingCurrencyConversionSymbol" </w:instrText>
+      </w:r>
+      <w:r>
+        <w:rPr>
+          <w:rFonts w:ascii="Arial" w:hAnsi="Arial" w:cs="Arial"/>
+          <w:sz w:val="18"/>
+          <w:szCs w:val="18"/>
+        </w:rPr>
+        <w:fldChar w:fldCharType="separate"/>
+      </w:r>
+      <w:r>
+        <w:rPr>
+          <w:rFonts w:ascii="Arial" w:hAnsi="Arial" w:cs="Arial"/>
+          <w:sz w:val="18"/>
+          <w:szCs w:val="18"/>
+        </w:rPr>
+        <w:t>«DayTimeTelephone»</w:t>
+      </w:r>
+      <w:r>
+        <w:rPr>
+          <w:rFonts w:ascii="Arial" w:hAnsi="Arial" w:cs="Arial"/>
+          <w:sz w:val="18"/>
+          <w:szCs w:val="18"/>
+          <w:lang w:val="en-US"/>
+        </w:rPr>
+        <w:fldChar w:fldCharType="end"/>
+      </w:r>
       <w:r>
         <w:rPr>
           <w:rFonts w:ascii="Arial" w:hAnsi="Arial" w:cs="Arial"/>
@@ -6318,7 +7019,7 @@
         </w:rPr>
         <w:fldChar w:fldCharType="end"/>
       </w:r>
-      <w:bookmarkEnd w:id="16"/>
+      <w:bookmarkEnd w:id="20"/>
       <w:r>
         <w:rPr>
           <w:rFonts w:ascii="Arial" w:hAnsi="Arial" w:cs="Arial"/>
@@ -6390,8 +7091,19 @@
           <w:szCs w:val="18"/>
           <w:lang w:val="en-US"/>
         </w:rPr>
-        <w:t xml:space="preserve"> on </w:t>
-      </w:r>
+        <w:t xml:space="preserve"> </w:t>
+      </w:r>
+      <w:proofErr w:type="gramStart"/>
+      <w:r>
+        <w:rPr>
+          <w:rFonts w:ascii="Arial" w:hAnsi="Arial" w:cs="Arial"/>
+          <w:sz w:val="18"/>
+          <w:szCs w:val="18"/>
+          <w:lang w:val="en-US"/>
+        </w:rPr>
+        <w:t xml:space="preserve">on </w:t>
+      </w:r>
+      <w:proofErr w:type="gramEnd"/>
       <w:r>
         <w:rPr>
           <w:rFonts w:ascii="Arial" w:hAnsi="Arial" w:cs="Arial"/>
@@ -6489,12 +7201,94 @@
       <w:r>
         <w:rPr>
           <w:rFonts w:ascii="Arial" w:hAnsi="Arial" w:cs="Arial"/>
+          <w:sz w:val="18"/>
+          <w:szCs w:val="18"/>
+        </w:rPr>
+        <w:fldChar w:fldCharType="begin"/>
+      </w:r>
+      <w:r>
+        <w:rPr>
+          <w:rFonts w:ascii="Arial" w:hAnsi="Arial" w:cs="Arial"/>
+          <w:sz w:val="18"/>
+          <w:szCs w:val="18"/>
+        </w:rPr>
+        <w:instrText xml:space="preserve"> MERGEFIELD "BookingPreferredCurrency" </w:instrText>
+      </w:r>
+      <w:r>
+        <w:rPr>
+          <w:rFonts w:ascii="Arial" w:hAnsi="Arial" w:cs="Arial"/>
+          <w:sz w:val="18"/>
+          <w:szCs w:val="18"/>
+        </w:rPr>
+        <w:fldChar w:fldCharType="separate"/>
+      </w:r>
+      <w:r>
+        <w:rPr>
+          <w:rFonts w:ascii="Arial" w:hAnsi="Arial" w:cs="Arial"/>
+          <w:sz w:val="18"/>
+          <w:szCs w:val="18"/>
+        </w:rPr>
+        <w:t>«DayTimeTelephone»</w:t>
+      </w:r>
+      <w:r>
+        <w:rPr>
+          <w:rFonts w:ascii="Arial" w:hAnsi="Arial" w:cs="Arial"/>
+          <w:sz w:val="18"/>
+          <w:szCs w:val="18"/>
+          <w:lang w:val="en-US"/>
+        </w:rPr>
+        <w:fldChar w:fldCharType="end"/>
+      </w:r>
+      <w:r>
+        <w:rPr>
+          <w:rFonts w:ascii="Arial" w:hAnsi="Arial" w:cs="Arial"/>
           <w:b/>
           <w:sz w:val="18"/>
           <w:szCs w:val="18"/>
           <w:lang w:val="en-US"/>
         </w:rPr>
-        <w:t>GB £</w:t>
+        <w:t xml:space="preserve"> </w:t>
+      </w:r>
+      <w:r>
+        <w:rPr>
+          <w:rFonts w:ascii="Arial" w:hAnsi="Arial" w:cs="Arial"/>
+          <w:sz w:val="18"/>
+          <w:szCs w:val="18"/>
+        </w:rPr>
+        <w:fldChar w:fldCharType="begin"/>
+      </w:r>
+      <w:r>
+        <w:rPr>
+          <w:rFonts w:ascii="Arial" w:hAnsi="Arial" w:cs="Arial"/>
+          <w:sz w:val="18"/>
+          <w:szCs w:val="18"/>
+        </w:rPr>
+        <w:instrText xml:space="preserve"> MERGEFIELD "BookingCurrencyConversionSymbol" </w:instrText>
+      </w:r>
+      <w:r>
+        <w:rPr>
+          <w:rFonts w:ascii="Arial" w:hAnsi="Arial" w:cs="Arial"/>
+          <w:sz w:val="18"/>
+          <w:szCs w:val="18"/>
+        </w:rPr>
+        <w:fldChar w:fldCharType="separate"/>
+      </w:r>
+      <w:r>
+        <w:rPr>
+          <w:rFonts w:ascii="Arial" w:hAnsi="Arial" w:cs="Arial"/>
+          <w:sz w:val="18"/>
+          <w:szCs w:val="18"/>
+        </w:rPr>
+        <w:t>«DayTimeTelephone»</w:t>
+      </w:r>
+      <w:r>
+        <w:rPr>
+          <w:rFonts w:ascii="Arial" w:hAnsi="Arial" w:cs="Arial"/>
+          <w:sz w:val="18"/>
+          <w:szCs w:val="18"/>
+          <w:lang w:val="en-US"/>
+        </w:rPr>
+        <w:fldChar w:fldCharType="end"/>
       </w:r>
       <w:r>
         <w:rPr>
@@ -6656,11 +7450,93 @@
       <w:r>
         <w:rPr>
           <w:rFonts w:ascii="Arial" w:hAnsi="Arial" w:cs="Arial"/>
+          <w:sz w:val="18"/>
+          <w:szCs w:val="18"/>
+        </w:rPr>
+        <w:fldChar w:fldCharType="begin"/>
+      </w:r>
+      <w:r>
+        <w:rPr>
+          <w:rFonts w:ascii="Arial" w:hAnsi="Arial" w:cs="Arial"/>
+          <w:sz w:val="18"/>
+          <w:szCs w:val="18"/>
+        </w:rPr>
+        <w:instrText xml:space="preserve"> MERGEFIELD "BookingPreferredCurrency" </w:instrText>
+      </w:r>
+      <w:r>
+        <w:rPr>
+          <w:rFonts w:ascii="Arial" w:hAnsi="Arial" w:cs="Arial"/>
+          <w:sz w:val="18"/>
+          <w:szCs w:val="18"/>
+        </w:rPr>
+        <w:fldChar w:fldCharType="separate"/>
+      </w:r>
+      <w:r>
+        <w:rPr>
+          <w:rFonts w:ascii="Arial" w:hAnsi="Arial" w:cs="Arial"/>
+          <w:sz w:val="18"/>
+          <w:szCs w:val="18"/>
+        </w:rPr>
+        <w:t>«DayTimeTelephone»</w:t>
+      </w:r>
+      <w:r>
+        <w:rPr>
+          <w:rFonts w:ascii="Arial" w:hAnsi="Arial" w:cs="Arial"/>
+          <w:sz w:val="18"/>
+          <w:szCs w:val="18"/>
+          <w:lang w:val="en-US"/>
+        </w:rPr>
+        <w:fldChar w:fldCharType="end"/>
+      </w:r>
+      <w:r>
+        <w:rPr>
+          <w:rFonts w:ascii="Arial" w:hAnsi="Arial" w:cs="Arial"/>
           <w:b/>
           <w:sz w:val="18"/>
           <w:szCs w:val="18"/>
         </w:rPr>
-        <w:t>GB £</w:t>
+        <w:t xml:space="preserve"> </w:t>
+      </w:r>
+      <w:r>
+        <w:rPr>
+          <w:rFonts w:ascii="Arial" w:hAnsi="Arial" w:cs="Arial"/>
+          <w:sz w:val="18"/>
+          <w:szCs w:val="18"/>
+        </w:rPr>
+        <w:fldChar w:fldCharType="begin"/>
+      </w:r>
+      <w:r>
+        <w:rPr>
+          <w:rFonts w:ascii="Arial" w:hAnsi="Arial" w:cs="Arial"/>
+          <w:sz w:val="18"/>
+          <w:szCs w:val="18"/>
+        </w:rPr>
+        <w:instrText xml:space="preserve"> MERGEFIELD "BookingCurrencyConversionSymbol" </w:instrText>
+      </w:r>
+      <w:r>
+        <w:rPr>
+          <w:rFonts w:ascii="Arial" w:hAnsi="Arial" w:cs="Arial"/>
+          <w:sz w:val="18"/>
+          <w:szCs w:val="18"/>
+        </w:rPr>
+        <w:fldChar w:fldCharType="separate"/>
+      </w:r>
+      <w:r>
+        <w:rPr>
+          <w:rFonts w:ascii="Arial" w:hAnsi="Arial" w:cs="Arial"/>
+          <w:sz w:val="18"/>
+          <w:szCs w:val="18"/>
+        </w:rPr>
+        <w:t>«DayTimeTelephone»</w:t>
+      </w:r>
+      <w:r>
+        <w:rPr>
+          <w:rFonts w:ascii="Arial" w:hAnsi="Arial" w:cs="Arial"/>
+          <w:sz w:val="18"/>
+          <w:szCs w:val="18"/>
+          <w:lang w:val="en-US"/>
+        </w:rPr>
+        <w:fldChar w:fldCharType="end"/>
       </w:r>
       <w:r>
         <w:rPr>
@@ -6994,10 +7870,10 @@
         </w:rPr>
         <w:t xml:space="preserve">Beneficiary: </w:t>
       </w:r>
-      <w:bookmarkStart w:id="17" w:name="OLE_LINK2"/>
-      <w:bookmarkStart w:id="18" w:name="OLE_LINK3"/>
-      <w:bookmarkStart w:id="19" w:name="OLE_LINK4"/>
-      <w:bookmarkStart w:id="20" w:name="OLE_LINK5"/>
+      <w:bookmarkStart w:id="21" w:name="OLE_LINK2"/>
+      <w:bookmarkStart w:id="22" w:name="OLE_LINK3"/>
+      <w:bookmarkStart w:id="23" w:name="OLE_LINK4"/>
+      <w:bookmarkStart w:id="24" w:name="OLE_LINK5"/>
       <w:r>
         <w:rPr>
           <w:rFonts w:ascii="Arial" w:hAnsi="Arial" w:cs="Arial"/>
@@ -7018,91 +7894,6 @@
           <w:sz w:val="20"/>
         </w:rPr>
         <w:instrText>NameOnAccount</w:instrText>
-      </w:r>
-      <w:r>
-        <w:rPr>
-          <w:rFonts w:ascii="Arial" w:hAnsi="Arial" w:cs="Arial"/>
-          <w:sz w:val="20"/>
-        </w:rPr>
-        <w:instrText xml:space="preserve">" </w:instrText>
-      </w:r>
-      <w:r>
-        <w:rPr>
-          <w:rFonts w:ascii="Arial" w:hAnsi="Arial" w:cs="Arial"/>
-          <w:sz w:val="20"/>
-        </w:rPr>
-        <w:fldChar w:fldCharType="separate"/>
-      </w:r>
-      <w:r>
-        <w:rPr>
-          <w:rFonts w:ascii="Arial" w:hAnsi="Arial" w:cs="Arial"/>
-          <w:noProof/>
-          <w:sz w:val="20"/>
-        </w:rPr>
-        <w:t>«DayTimeTelephone»</w:t>
-      </w:r>
-      <w:r>
-        <w:rPr>
-          <w:rFonts w:ascii="Arial" w:hAnsi="Arial" w:cs="Arial"/>
-          <w:sz w:val="20"/>
-        </w:rPr>
-        <w:fldChar w:fldCharType="end"/>
-      </w:r>
-    </w:p>
-    <w:bookmarkEnd w:id="17"/>
-    <w:bookmarkEnd w:id="18"/>
-    <w:bookmarkEnd w:id="19"/>
-    <w:bookmarkEnd w:id="20"/>
-    <w:p>
-      <w:pPr>
-        <w:widowControl w:val="0"/>
-        <w:spacing w:line="200" w:lineRule="exact"/>
-        <w:ind w:left="706"/>
-      </w:pPr>
-    </w:p>
-    <w:p>
-      <w:pPr>
-        <w:widowControl w:val="0"/>
-        <w:spacing w:line="200" w:lineRule="exact"/>
-        <w:ind w:left="706"/>
-      </w:pPr>
-      <w:r>
-        <w:rPr>
-          <w:rFonts w:ascii="Arial" w:hAnsi="Arial" w:cs="Arial"/>
-          <w:sz w:val="20"/>
-        </w:rPr>
-        <w:t>Account Number</w:t>
-      </w:r>
-      <w:r>
-        <w:rPr>
-          <w:rFonts w:ascii="Arial" w:hAnsi="Arial" w:cs="Arial"/>
-          <w:sz w:val="20"/>
-        </w:rPr>
-        <w:t xml:space="preserve">: </w:t>
-      </w:r>
-      <w:bookmarkStart w:id="21" w:name="OLE_LINK6"/>
-      <w:bookmarkStart w:id="22" w:name="OLE_LINK7"/>
-      <w:bookmarkStart w:id="23" w:name="OLE_LINK8"/>
-      <w:r>
-        <w:rPr>
-          <w:rFonts w:ascii="Arial" w:hAnsi="Arial" w:cs="Arial"/>
-          <w:sz w:val="20"/>
-        </w:rPr>
-        <w:fldChar w:fldCharType="begin"/>
-      </w:r>
-      <w:r>
-        <w:rPr>
-          <w:rFonts w:ascii="Arial" w:hAnsi="Arial" w:cs="Arial"/>
-          <w:sz w:val="20"/>
-        </w:rPr>
-        <w:instrText xml:space="preserve"> MERGEFIELD "</w:instrText>
-      </w:r>
-      <w:r>
-        <w:rPr>
-          <w:rFonts w:ascii="Arial" w:hAnsi="Arial" w:cs="Arial"/>
-          <w:sz w:val="20"/>
-        </w:rPr>
-        <w:instrText>Account</w:instrText>
       </w:r>
       <w:r>
         <w:rPr>
@@ -7137,6 +7928,7 @@
     <w:bookmarkEnd w:id="21"/>
     <w:bookmarkEnd w:id="22"/>
     <w:bookmarkEnd w:id="23"/>
+    <w:bookmarkEnd w:id="24"/>
     <w:p>
       <w:pPr>
         <w:widowControl w:val="0"/>
@@ -7155,13 +7947,23 @@
           <w:rFonts w:ascii="Arial" w:hAnsi="Arial" w:cs="Arial"/>
           <w:sz w:val="20"/>
         </w:rPr>
-        <w:t xml:space="preserve">SWIFT/BIC: </w:t>
+        <w:t>Account Number</w:t>
       </w:r>
       <w:r>
         <w:rPr>
           <w:rFonts w:ascii="Arial" w:hAnsi="Arial" w:cs="Arial"/>
           <w:sz w:val="20"/>
         </w:rPr>
+        <w:t xml:space="preserve">: </w:t>
+      </w:r>
+      <w:bookmarkStart w:id="25" w:name="OLE_LINK6"/>
+      <w:bookmarkStart w:id="26" w:name="OLE_LINK7"/>
+      <w:bookmarkStart w:id="27" w:name="OLE_LINK8"/>
+      <w:r>
+        <w:rPr>
+          <w:rFonts w:ascii="Arial" w:hAnsi="Arial" w:cs="Arial"/>
+          <w:sz w:val="20"/>
+        </w:rPr>
         <w:fldChar w:fldCharType="begin"/>
       </w:r>
       <w:r>
@@ -7176,7 +7978,7 @@
           <w:rFonts w:ascii="Arial" w:hAnsi="Arial" w:cs="Arial"/>
           <w:sz w:val="20"/>
         </w:rPr>
-        <w:instrText>SortCode</w:instrText>
+        <w:instrText>Account</w:instrText>
       </w:r>
       <w:r>
         <w:rPr>
@@ -7208,6 +8010,9 @@
         <w:fldChar w:fldCharType="end"/>
       </w:r>
     </w:p>
+    <w:bookmarkEnd w:id="25"/>
+    <w:bookmarkEnd w:id="26"/>
+    <w:bookmarkEnd w:id="27"/>
     <w:p>
       <w:pPr>
         <w:widowControl w:val="0"/>
@@ -7226,7 +8031,7 @@
           <w:rFonts w:ascii="Arial" w:hAnsi="Arial" w:cs="Arial"/>
           <w:sz w:val="20"/>
         </w:rPr>
-        <w:t xml:space="preserve">Bank Name: </w:t>
+        <w:t xml:space="preserve">SWIFT/BIC: </w:t>
       </w:r>
       <w:r>
         <w:rPr>
@@ -7247,7 +8052,7 @@
           <w:rFonts w:ascii="Arial" w:hAnsi="Arial" w:cs="Arial"/>
           <w:sz w:val="20"/>
         </w:rPr>
-        <w:instrText>BankName</w:instrText>
+        <w:instrText>SortCode</w:instrText>
       </w:r>
       <w:r>
         <w:rPr>
@@ -7297,8 +8102,88 @@
           <w:rFonts w:ascii="Arial" w:hAnsi="Arial" w:cs="Arial"/>
           <w:sz w:val="20"/>
         </w:rPr>
-        <w:t xml:space="preserve">Bank Address: </w:t>
-      </w:r>
+        <w:t xml:space="preserve">Bank Name: </w:t>
+      </w:r>
+      <w:r>
+        <w:rPr>
+          <w:rFonts w:ascii="Arial" w:hAnsi="Arial" w:cs="Arial"/>
+          <w:sz w:val="20"/>
+        </w:rPr>
+        <w:fldChar w:fldCharType="begin"/>
+      </w:r>
+      <w:r>
+        <w:rPr>
+          <w:rFonts w:ascii="Arial" w:hAnsi="Arial" w:cs="Arial"/>
+          <w:sz w:val="20"/>
+        </w:rPr>
+        <w:instrText xml:space="preserve"> MERGEFIELD "</w:instrText>
+      </w:r>
+      <w:r>
+        <w:rPr>
+          <w:rFonts w:ascii="Arial" w:hAnsi="Arial" w:cs="Arial"/>
+          <w:sz w:val="20"/>
+        </w:rPr>
+        <w:instrText>BankName</w:instrText>
+      </w:r>
+      <w:r>
+        <w:rPr>
+          <w:rFonts w:ascii="Arial" w:hAnsi="Arial" w:cs="Arial"/>
+          <w:sz w:val="20"/>
+        </w:rPr>
+        <w:instrText xml:space="preserve">" </w:instrText>
+      </w:r>
+      <w:r>
+        <w:rPr>
+          <w:rFonts w:ascii="Arial" w:hAnsi="Arial" w:cs="Arial"/>
+          <w:sz w:val="20"/>
+        </w:rPr>
+        <w:fldChar w:fldCharType="separate"/>
+      </w:r>
+      <w:r>
+        <w:rPr>
+          <w:rFonts w:ascii="Arial" w:hAnsi="Arial" w:cs="Arial"/>
+          <w:noProof/>
+          <w:sz w:val="20"/>
+        </w:rPr>
+        <w:t>«DayTimeTelephone»</w:t>
+      </w:r>
+      <w:r>
+        <w:rPr>
+          <w:rFonts w:ascii="Arial" w:hAnsi="Arial" w:cs="Arial"/>
+          <w:sz w:val="20"/>
+        </w:rPr>
+        <w:fldChar w:fldCharType="end"/>
+      </w:r>
+    </w:p>
+    <w:p>
+      <w:pPr>
+        <w:widowControl w:val="0"/>
+        <w:spacing w:line="200" w:lineRule="exact"/>
+        <w:ind w:left="706"/>
+      </w:pPr>
+    </w:p>
+    <w:p>
+      <w:pPr>
+        <w:widowControl w:val="0"/>
+        <w:spacing w:line="200" w:lineRule="exact"/>
+        <w:ind w:left="706"/>
+      </w:pPr>
+      <w:r>
+        <w:rPr>
+          <w:rFonts w:ascii="Arial" w:hAnsi="Arial" w:cs="Arial"/>
+          <w:sz w:val="20"/>
+        </w:rPr>
+        <w:t>Bank Address</w:t>
+      </w:r>
+      <w:proofErr w:type="gramStart"/>
+      <w:r>
+        <w:rPr>
+          <w:rFonts w:ascii="Arial" w:hAnsi="Arial" w:cs="Arial"/>
+          <w:sz w:val="20"/>
+        </w:rPr>
+        <w:t xml:space="preserve">: </w:t>
+      </w:r>
+      <w:proofErr w:type="gramEnd"/>
       <w:r>
         <w:rPr>
           <w:rFonts w:ascii="Arial" w:hAnsi="Arial" w:cs="Arial"/>
@@ -7489,7 +8374,27 @@
           <w:szCs w:val="18"/>
           <w:lang w:val="en-US"/>
         </w:rPr>
-        <w:t xml:space="preserve"> in their information pack accompanying this order confirmation carefully and to familiarise / clarify any points therein prior to the vacation. </w:t>
+        <w:t xml:space="preserve"> in their information pack accompanying this order confirmation carefully and to </w:t>
+      </w:r>
+      <w:proofErr w:type="spellStart"/>
+      <w:r>
+        <w:rPr>
+          <w:rFonts w:ascii="Arial" w:hAnsi="Arial" w:cs="Arial"/>
+          <w:sz w:val="18"/>
+          <w:szCs w:val="18"/>
+          <w:lang w:val="en-US"/>
+        </w:rPr>
+        <w:t>familiarise</w:t>
+      </w:r>
+      <w:proofErr w:type="spellEnd"/>
+      <w:r>
+        <w:rPr>
+          <w:rFonts w:ascii="Arial" w:hAnsi="Arial" w:cs="Arial"/>
+          <w:sz w:val="18"/>
+          <w:szCs w:val="18"/>
+          <w:lang w:val="en-US"/>
+        </w:rPr>
+        <w:t xml:space="preserve"> / clarify any points therein prior to the vacation. </w:t>
       </w:r>
     </w:p>
     <w:p>
@@ -8009,7 +8914,6 @@
           <w:szCs w:val="18"/>
           <w:lang w:val="en-US"/>
         </w:rPr>
-        <w:lastRenderedPageBreak/>
         <w:t>If you find any errors or omissions in the information or content</w:t>
       </w:r>
       <w:r>
@@ -8164,11 +9068,93 @@
       <w:r>
         <w:rPr>
           <w:rFonts w:ascii="Arial" w:hAnsi="Arial" w:cs="Arial"/>
+          <w:sz w:val="18"/>
+          <w:szCs w:val="18"/>
+        </w:rPr>
+        <w:fldChar w:fldCharType="begin"/>
+      </w:r>
+      <w:r>
+        <w:rPr>
+          <w:rFonts w:ascii="Arial" w:hAnsi="Arial" w:cs="Arial"/>
+          <w:sz w:val="18"/>
+          <w:szCs w:val="18"/>
+        </w:rPr>
+        <w:instrText xml:space="preserve"> MERGEFIELD "BookingPreferredCurrency" </w:instrText>
+      </w:r>
+      <w:r>
+        <w:rPr>
+          <w:rFonts w:ascii="Arial" w:hAnsi="Arial" w:cs="Arial"/>
+          <w:sz w:val="18"/>
+          <w:szCs w:val="18"/>
+        </w:rPr>
+        <w:fldChar w:fldCharType="separate"/>
+      </w:r>
+      <w:r>
+        <w:rPr>
+          <w:rFonts w:ascii="Arial" w:hAnsi="Arial" w:cs="Arial"/>
+          <w:sz w:val="18"/>
+          <w:szCs w:val="18"/>
+        </w:rPr>
+        <w:t>«DayTimeTelephone»</w:t>
+      </w:r>
+      <w:r>
+        <w:rPr>
+          <w:rFonts w:ascii="Arial" w:hAnsi="Arial" w:cs="Arial"/>
+          <w:sz w:val="18"/>
+          <w:szCs w:val="18"/>
+          <w:lang w:val="en-US"/>
+        </w:rPr>
+        <w:fldChar w:fldCharType="end"/>
+      </w:r>
+      <w:r>
+        <w:rPr>
+          <w:rFonts w:ascii="Arial" w:hAnsi="Arial" w:cs="Arial"/>
           <w:sz w:val="17"/>
           <w:szCs w:val="17"/>
           <w:lang w:val="en-US"/>
         </w:rPr>
-        <w:t xml:space="preserve">GB £ </w:t>
+        <w:t xml:space="preserve"> </w:t>
+      </w:r>
+      <w:r>
+        <w:rPr>
+          <w:rFonts w:ascii="Arial" w:hAnsi="Arial" w:cs="Arial"/>
+          <w:sz w:val="18"/>
+          <w:szCs w:val="18"/>
+        </w:rPr>
+        <w:fldChar w:fldCharType="begin"/>
+      </w:r>
+      <w:r>
+        <w:rPr>
+          <w:rFonts w:ascii="Arial" w:hAnsi="Arial" w:cs="Arial"/>
+          <w:sz w:val="18"/>
+          <w:szCs w:val="18"/>
+        </w:rPr>
+        <w:instrText xml:space="preserve"> MERGEFIELD "BookingCurrencyConversionSymbol" </w:instrText>
+      </w:r>
+      <w:r>
+        <w:rPr>
+          <w:rFonts w:ascii="Arial" w:hAnsi="Arial" w:cs="Arial"/>
+          <w:sz w:val="18"/>
+          <w:szCs w:val="18"/>
+        </w:rPr>
+        <w:fldChar w:fldCharType="separate"/>
+      </w:r>
+      <w:r>
+        <w:rPr>
+          <w:rFonts w:ascii="Arial" w:hAnsi="Arial" w:cs="Arial"/>
+          <w:sz w:val="18"/>
+          <w:szCs w:val="18"/>
+        </w:rPr>
+        <w:t>«DayTimeTelephone»</w:t>
+      </w:r>
+      <w:r>
+        <w:rPr>
+          <w:rFonts w:ascii="Arial" w:hAnsi="Arial" w:cs="Arial"/>
+          <w:sz w:val="18"/>
+          <w:szCs w:val="18"/>
+          <w:lang w:val="en-US"/>
+        </w:rPr>
+        <w:fldChar w:fldCharType="end"/>
       </w:r>
       <w:r>
         <w:rPr>
@@ -8177,7 +9163,7 @@
           <w:szCs w:val="17"/>
           <w:lang w:val="en-US"/>
         </w:rPr>
-        <w:t xml:space="preserve">25.00 per day, unless otherwise agreed. The water temperature will be heated to circa </w:t>
+        <w:t xml:space="preserve"> </w:t>
       </w:r>
       <w:r>
         <w:rPr>
@@ -8186,7 +9172,7 @@
           <w:szCs w:val="17"/>
           <w:lang w:val="en-US"/>
         </w:rPr>
-        <w:t>32</w:t>
+        <w:t xml:space="preserve">25.00 per day, unless otherwise agreed. The water temperature will be heated to circa </w:t>
       </w:r>
       <w:r>
         <w:rPr>
@@ -8195,7 +9181,7 @@
           <w:szCs w:val="17"/>
           <w:lang w:val="en-US"/>
         </w:rPr>
-        <w:t xml:space="preserve"> degrees Celsius but that is often dependent of surface temperatures prevailing at the time of use. If, in the likely event that  there is unexpected rain</w:t>
+        <w:t>32</w:t>
       </w:r>
       <w:r>
         <w:rPr>
@@ -8204,7 +9190,26 @@
           <w:szCs w:val="17"/>
           <w:lang w:val="en-US"/>
         </w:rPr>
-        <w:t>, wind</w:t>
+        <w:t xml:space="preserve"> degrees Celsius but that is often dependent of surface temperatures prevailing at the time of use. If, in the likely event that  there is unexpected rain</w:t>
+      </w:r>
+      <w:r>
+        <w:rPr>
+          <w:rFonts w:ascii="Arial" w:hAnsi="Arial" w:cs="Arial"/>
+          <w:sz w:val="17"/>
+          <w:szCs w:val="17"/>
+          <w:lang w:val="en-US"/>
+        </w:rPr>
+        <w:t xml:space="preserve">, </w:t>
+      </w:r>
+      <w:r>
+        <w:rPr>
+          <w:rFonts w:ascii="Arial" w:hAnsi="Arial" w:cs="Arial"/>
+          <w:sz w:val="17"/>
+          <w:szCs w:val="17"/>
+          <w:lang w:val="en-US"/>
+        </w:rPr>
+        <w:lastRenderedPageBreak/>
+        <w:t>wind</w:t>
       </w:r>
       <w:r>
         <w:rPr>
@@ -8785,10 +9790,10 @@
                   <v:path o:extrusionok="f" gradientshapeok="t" o:connecttype="rect"/>
                   <o:lock v:ext="edit" aspectratio="t"/>
                 </v:shapetype>
-                <v:shape id="_x0000_i1025" type="#_x0000_t75" style="width:152.4pt;height:45pt" o:ole="">
+                <v:shape id="_x0000_i1025" type="#_x0000_t75" style="width:153pt;height:45pt" o:ole="">
                   <v:imagedata r:id="rId8" o:title=""/>
                 </v:shape>
-                <o:OLEObject Type="Embed" ProgID="MSPhotoEd.3" ShapeID="_x0000_i1025" DrawAspect="Content" ObjectID="_1491416810" r:id="rId9"/>
+                <o:OLEObject Type="Embed" ProgID="MSPhotoEd.3" ShapeID="_x0000_i1025" DrawAspect="Content" ObjectID="_1497732014" r:id="rId9"/>
               </w:object>
             </w:r>
           </w:p>
@@ -9257,7 +10262,7 @@
         <w:sz w:val="16"/>
         <w:szCs w:val="16"/>
       </w:rPr>
-      <w:t>1</w:t>
+      <w:t>5</w:t>
     </w:r>
     <w:r>
       <w:rPr>
@@ -9345,7 +10350,7 @@
           <w:pPr>
             <w:pStyle w:val="Header"/>
           </w:pPr>
-          <w:bookmarkStart w:id="24" w:name="OLE_LINK1"/>
+          <w:bookmarkStart w:id="28" w:name="OLE_LINK1"/>
           <w:r>
             <w:rPr>
               <w:noProof/>
@@ -9478,7 +10483,29 @@
               <w:szCs w:val="16"/>
               <w:lang w:val="es-ES" w:eastAsia="en-GB"/>
             </w:rPr>
-            <w:t xml:space="preserve">tado 194 2500-Caldas da Rainha, </w:t>
+            <w:t xml:space="preserve">tado 194 2500-Caldas da </w:t>
+          </w:r>
+          <w:proofErr w:type="spellStart"/>
+          <w:r>
+            <w:rPr>
+              <w:rFonts w:ascii="Verdana" w:hAnsi="Verdana"/>
+              <w:color w:val="333333"/>
+              <w:sz w:val="16"/>
+              <w:szCs w:val="16"/>
+              <w:lang w:val="es-ES" w:eastAsia="en-GB"/>
+            </w:rPr>
+            <w:t>Rainha</w:t>
+          </w:r>
+          <w:proofErr w:type="spellEnd"/>
+          <w:r>
+            <w:rPr>
+              <w:rFonts w:ascii="Verdana" w:hAnsi="Verdana"/>
+              <w:color w:val="333333"/>
+              <w:sz w:val="16"/>
+              <w:szCs w:val="16"/>
+              <w:lang w:val="es-ES" w:eastAsia="en-GB"/>
+            </w:rPr>
+            <w:t xml:space="preserve">, </w:t>
           </w:r>
           <w:r>
             <w:rPr>
@@ -9942,10 +10969,10 @@
               <w:lang w:val="it-IT"/>
             </w:rPr>
           </w:pPr>
-          <w:bookmarkStart w:id="25" w:name="OLE_LINK15"/>
-          <w:bookmarkStart w:id="26" w:name="OLE_LINK16"/>
-          <w:bookmarkStart w:id="27" w:name="OLE_LINK9"/>
-          <w:bookmarkEnd w:id="24"/>
+          <w:bookmarkStart w:id="29" w:name="OLE_LINK15"/>
+          <w:bookmarkStart w:id="30" w:name="OLE_LINK16"/>
+          <w:bookmarkStart w:id="31" w:name="OLE_LINK9"/>
+          <w:bookmarkEnd w:id="28"/>
           <w:r>
             <w:rPr>
               <w:rFonts w:ascii="Calibri" w:hAnsi="Calibri"/>
@@ -9954,7 +10981,7 @@
             </w:rPr>
             <w:t xml:space="preserve">VILLA REF: </w:t>
           </w:r>
-          <w:bookmarkStart w:id="28" w:name="OLE_LINK36"/>
+          <w:bookmarkStart w:id="32" w:name="OLE_LINK36"/>
           <w:r>
             <w:rPr>
               <w:rFonts w:ascii="Calibri" w:hAnsi="Calibri"/>
@@ -9991,9 +11018,9 @@
             </w:rPr>
             <w:fldChar w:fldCharType="end"/>
           </w:r>
-          <w:bookmarkEnd w:id="25"/>
-          <w:bookmarkEnd w:id="26"/>
-          <w:bookmarkEnd w:id="28"/>
+          <w:bookmarkEnd w:id="29"/>
+          <w:bookmarkEnd w:id="30"/>
+          <w:bookmarkEnd w:id="32"/>
           <w:r>
             <w:rPr>
               <w:rFonts w:ascii="Calibri" w:hAnsi="Calibri"/>
@@ -10081,10 +11108,10 @@
               <w:lang w:val="it-IT"/>
             </w:rPr>
           </w:pPr>
-          <w:bookmarkStart w:id="29" w:name="OLE_LINK11"/>
-          <w:bookmarkStart w:id="30" w:name="OLE_LINK12"/>
-          <w:bookmarkStart w:id="31" w:name="OLE_LINK18"/>
-          <w:bookmarkStart w:id="32" w:name="OLE_LINK19"/>
+          <w:bookmarkStart w:id="33" w:name="OLE_LINK11"/>
+          <w:bookmarkStart w:id="34" w:name="OLE_LINK12"/>
+          <w:bookmarkStart w:id="35" w:name="OLE_LINK18"/>
+          <w:bookmarkStart w:id="36" w:name="OLE_LINK19"/>
           <w:r>
             <w:rPr>
               <w:rFonts w:ascii="Calibri" w:hAnsi="Calibri"/>
@@ -10160,10 +11187,10 @@
             </w:rPr>
             <w:fldChar w:fldCharType="end"/>
           </w:r>
-          <w:bookmarkEnd w:id="29"/>
-          <w:bookmarkEnd w:id="30"/>
-          <w:bookmarkEnd w:id="31"/>
-          <w:bookmarkEnd w:id="32"/>
+          <w:bookmarkEnd w:id="33"/>
+          <w:bookmarkEnd w:id="34"/>
+          <w:bookmarkEnd w:id="35"/>
+          <w:bookmarkEnd w:id="36"/>
           <w:r>
             <w:rPr>
               <w:rFonts w:ascii="Calibri" w:hAnsi="Calibri"/>
@@ -10176,7 +11203,7 @@
         </w:p>
       </w:tc>
     </w:tr>
-    <w:bookmarkEnd w:id="27"/>
+    <w:bookmarkEnd w:id="31"/>
   </w:tbl>
   <w:p>
     <w:pPr>
@@ -12054,6 +13081,7 @@
   <w:style w:type="character" w:default="1" w:styleId="DefaultParagraphFont">
     <w:name w:val="Default Paragraph Font"/>
     <w:uiPriority w:val="1"/>
+    <w:semiHidden/>
     <w:unhideWhenUsed/>
   </w:style>
   <w:style w:type="table" w:default="1" w:styleId="TableNormal">
